--- a/ТЗ-3 (по процессу).docx
+++ b/ТЗ-3 (по процессу).docx
@@ -359,7 +359,6 @@
       <w:r>
         <w:rPr>
           <w:highlight w:val="green"/>
-          <w:lang w:val="en-US"/>
         </w:rPr>
         <w:tab/>
       </w:r>
@@ -442,15 +441,7 @@
       </w:r>
       <w:proofErr w:type="gramEnd"/>
       <w:r>
-        <w:t xml:space="preserve"> появится необходимость подтверждения разрешения использования владельцем приложения (то есть </w:t>
-      </w:r>
-      <w:proofErr w:type="gramStart"/>
-      <w:r>
-        <w:t>Вами).</w:t>
-      </w:r>
-      <w:proofErr w:type="gramEnd"/>
-      <w:r>
-        <w:t xml:space="preserve"> Для этого нужно поставить галочку для пользователя на сервере. Также  нет необходимости в восстановлении пароля, сброс пароля. </w:t>
+        <w:t xml:space="preserve"> появится необходимость подтверждения разрешения использования владельцем приложения (то есть Вами). Для этого нужно поставить галочку для пользователя на сервере. Также  нет необходимости в восстановлении пароля, сброс пароля. </w:t>
       </w:r>
       <w:r>
         <w:t xml:space="preserve"> </w:t>
@@ -621,7 +612,16 @@
         </w:numPr>
       </w:pPr>
       <w:r>
-        <w:t xml:space="preserve"> После внесения информации, доступна кнопка «забронировать», после </w:t>
+        <w:t xml:space="preserve"> </w:t>
+      </w:r>
+      <w:r>
+        <w:rPr>
+          <w:highlight w:val="yellow"/>
+        </w:rPr>
+        <w:t>После внесения информации, доступна кнопка «забронировать»,</w:t>
+      </w:r>
+      <w:r>
+        <w:t xml:space="preserve"> после </w:t>
       </w:r>
       <w:proofErr w:type="gramStart"/>
       <w:r>
@@ -1379,6 +1379,7 @@
         <w:rPr>
           <w:b/>
           <w:color w:val="FF0000"/>
+          <w:lang w:val="en-US"/>
         </w:rPr>
       </w:pPr>
       <w:r>
@@ -1387,6 +1388,1149 @@
           <w:color w:val="FF0000"/>
         </w:rPr>
         <w:t>Стоимость разработки с учетом всех требований: 40000 рублей, срок 8-15 дней.</w:t>
+      </w:r>
+    </w:p>
+    <w:p>
+      <w:pPr>
+        <w:rPr>
+          <w:b/>
+          <w:color w:val="FF0000"/>
+          <w:lang w:val="en-US"/>
+        </w:rPr>
+      </w:pPr>
+    </w:p>
+    <w:p>
+      <w:pPr>
+        <w:rPr>
+          <w:b/>
+          <w:color w:val="FF0000"/>
+          <w:sz w:val="24"/>
+          <w:szCs w:val="24"/>
+          <w:lang w:val="en-US"/>
+        </w:rPr>
+      </w:pPr>
+    </w:p>
+    <w:p>
+      <w:pPr>
+        <w:rPr>
+          <w:b/>
+          <w:color w:val="FF0000"/>
+          <w:sz w:val="24"/>
+          <w:szCs w:val="24"/>
+        </w:rPr>
+      </w:pPr>
+      <w:r>
+        <w:rPr>
+          <w:rFonts w:ascii="Helvetica" w:hAnsi="Helvetica" w:cs="Helvetica"/>
+          <w:color w:val="000000"/>
+          <w:sz w:val="24"/>
+          <w:szCs w:val="24"/>
+          <w:shd w:val="clear" w:color="auto" w:fill="F8F8F8"/>
+        </w:rPr>
+        <w:lastRenderedPageBreak/>
+        <w:t xml:space="preserve">1. Что вы имеете </w:t>
+      </w:r>
+      <w:proofErr w:type="gramStart"/>
+      <w:r>
+        <w:rPr>
+          <w:rFonts w:ascii="Helvetica" w:hAnsi="Helvetica" w:cs="Helvetica"/>
+          <w:color w:val="000000"/>
+          <w:sz w:val="24"/>
+          <w:szCs w:val="24"/>
+          <w:shd w:val="clear" w:color="auto" w:fill="F8F8F8"/>
+        </w:rPr>
+        <w:t>ввиду</w:t>
+      </w:r>
+      <w:proofErr w:type="gramEnd"/>
+      <w:r>
+        <w:rPr>
+          <w:rFonts w:ascii="Helvetica" w:hAnsi="Helvetica" w:cs="Helvetica"/>
+          <w:color w:val="000000"/>
+          <w:sz w:val="24"/>
+          <w:szCs w:val="24"/>
+          <w:shd w:val="clear" w:color="auto" w:fill="F8F8F8"/>
+        </w:rPr>
+        <w:t xml:space="preserve"> в вашем сообщении (где первые файлы) про обратную связь? ОС - это что именно? </w:t>
+      </w:r>
+      <w:r>
+        <w:rPr>
+          <w:rFonts w:ascii="Helvetica" w:hAnsi="Helvetica" w:cs="Helvetica"/>
+          <w:color w:val="000000"/>
+          <w:sz w:val="24"/>
+          <w:szCs w:val="24"/>
+        </w:rPr>
+        <w:br/>
+      </w:r>
+      <w:r>
+        <w:rPr>
+          <w:rFonts w:ascii="Helvetica" w:hAnsi="Helvetica" w:cs="Helvetica"/>
+          <w:color w:val="000000"/>
+          <w:sz w:val="24"/>
+          <w:szCs w:val="24"/>
+          <w:shd w:val="clear" w:color="auto" w:fill="F8F8F8"/>
+        </w:rPr>
+        <w:t>* пункт 5. Экран Форма обратной связ</w:t>
+      </w:r>
+      <w:proofErr w:type="gramStart"/>
+      <w:r>
+        <w:rPr>
+          <w:rFonts w:ascii="Helvetica" w:hAnsi="Helvetica" w:cs="Helvetica"/>
+          <w:color w:val="000000"/>
+          <w:sz w:val="24"/>
+          <w:szCs w:val="24"/>
+          <w:shd w:val="clear" w:color="auto" w:fill="F8F8F8"/>
+        </w:rPr>
+        <w:t>и(</w:t>
+      </w:r>
+      <w:proofErr w:type="gramEnd"/>
+      <w:r>
+        <w:rPr>
+          <w:rFonts w:ascii="Helvetica" w:hAnsi="Helvetica" w:cs="Helvetica"/>
+          <w:color w:val="000000"/>
+          <w:sz w:val="24"/>
+          <w:szCs w:val="24"/>
+          <w:shd w:val="clear" w:color="auto" w:fill="F8F8F8"/>
+        </w:rPr>
+        <w:t>ТЗ) - пока его нет.</w:t>
+      </w:r>
+      <w:r>
+        <w:rPr>
+          <w:rFonts w:ascii="Helvetica" w:hAnsi="Helvetica" w:cs="Helvetica"/>
+          <w:color w:val="000000"/>
+          <w:sz w:val="24"/>
+          <w:szCs w:val="24"/>
+        </w:rPr>
+        <w:br/>
+      </w:r>
+      <w:r>
+        <w:rPr>
+          <w:rFonts w:ascii="Helvetica" w:hAnsi="Helvetica" w:cs="Helvetica"/>
+          <w:color w:val="000000"/>
+          <w:sz w:val="24"/>
+          <w:szCs w:val="24"/>
+        </w:rPr>
+        <w:br/>
+      </w:r>
+      <w:r>
+        <w:rPr>
+          <w:rFonts w:ascii="Helvetica" w:hAnsi="Helvetica" w:cs="Helvetica"/>
+          <w:color w:val="000000"/>
+          <w:sz w:val="24"/>
+          <w:szCs w:val="24"/>
+          <w:shd w:val="clear" w:color="auto" w:fill="F8F8F8"/>
+        </w:rPr>
+        <w:t>2. Опять же, возможно из-за не окончательного завершения или мы что то не так посмотрели, когда оставляет инженер заказ</w:t>
+      </w:r>
+      <w:proofErr w:type="gramStart"/>
+      <w:r>
+        <w:rPr>
+          <w:rFonts w:ascii="Helvetica" w:hAnsi="Helvetica" w:cs="Helvetica"/>
+          <w:color w:val="000000"/>
+          <w:sz w:val="24"/>
+          <w:szCs w:val="24"/>
+          <w:shd w:val="clear" w:color="auto" w:fill="F8F8F8"/>
+        </w:rPr>
+        <w:t xml:space="preserve"> ......... </w:t>
+      </w:r>
+      <w:r>
+        <w:rPr>
+          <w:rFonts w:ascii="Helvetica" w:hAnsi="Helvetica" w:cs="Helvetica"/>
+          <w:color w:val="000000"/>
+          <w:sz w:val="24"/>
+          <w:szCs w:val="24"/>
+        </w:rPr>
+        <w:br/>
+      </w:r>
+      <w:r>
+        <w:rPr>
+          <w:rFonts w:ascii="Helvetica" w:hAnsi="Helvetica" w:cs="Helvetica"/>
+          <w:color w:val="000000"/>
+          <w:sz w:val="24"/>
+          <w:szCs w:val="24"/>
+          <w:shd w:val="clear" w:color="auto" w:fill="F8F8F8"/>
+        </w:rPr>
+        <w:t xml:space="preserve">* </w:t>
+      </w:r>
+      <w:proofErr w:type="gramEnd"/>
+      <w:r>
+        <w:rPr>
+          <w:rFonts w:ascii="Helvetica" w:hAnsi="Helvetica" w:cs="Helvetica"/>
+          <w:color w:val="000000"/>
+          <w:sz w:val="24"/>
+          <w:szCs w:val="24"/>
+          <w:shd w:val="clear" w:color="auto" w:fill="F8F8F8"/>
+        </w:rPr>
+        <w:t>Разработка серверной части занимает много времени. Уведомления - будут.</w:t>
+      </w:r>
+      <w:r>
+        <w:rPr>
+          <w:rFonts w:ascii="Helvetica" w:hAnsi="Helvetica" w:cs="Helvetica"/>
+          <w:color w:val="000000"/>
+          <w:sz w:val="24"/>
+          <w:szCs w:val="24"/>
+        </w:rPr>
+        <w:br/>
+      </w:r>
+      <w:r>
+        <w:rPr>
+          <w:rFonts w:ascii="Helvetica" w:hAnsi="Helvetica" w:cs="Helvetica"/>
+          <w:color w:val="000000"/>
+          <w:sz w:val="24"/>
+          <w:szCs w:val="24"/>
+        </w:rPr>
+        <w:br/>
+      </w:r>
+      <w:r>
+        <w:rPr>
+          <w:rFonts w:ascii="Helvetica" w:hAnsi="Helvetica" w:cs="Helvetica"/>
+          <w:color w:val="000000"/>
+          <w:sz w:val="24"/>
+          <w:szCs w:val="24"/>
+          <w:highlight w:val="green"/>
+          <w:shd w:val="clear" w:color="auto" w:fill="F8F8F8"/>
+        </w:rPr>
+        <w:t xml:space="preserve">3. Когда инженер </w:t>
+      </w:r>
+      <w:proofErr w:type="gramStart"/>
+      <w:r>
+        <w:rPr>
+          <w:rFonts w:ascii="Helvetica" w:hAnsi="Helvetica" w:cs="Helvetica"/>
+          <w:color w:val="000000"/>
+          <w:sz w:val="24"/>
+          <w:szCs w:val="24"/>
+          <w:highlight w:val="green"/>
+          <w:shd w:val="clear" w:color="auto" w:fill="F8F8F8"/>
+        </w:rPr>
+        <w:t>создает задание в верхних графах указывается</w:t>
+      </w:r>
+      <w:proofErr w:type="gramEnd"/>
+      <w:r>
+        <w:rPr>
+          <w:rFonts w:ascii="Helvetica" w:hAnsi="Helvetica" w:cs="Helvetica"/>
+          <w:color w:val="000000"/>
+          <w:sz w:val="24"/>
+          <w:szCs w:val="24"/>
+          <w:highlight w:val="green"/>
+          <w:shd w:val="clear" w:color="auto" w:fill="F8F8F8"/>
+        </w:rPr>
+        <w:t xml:space="preserve"> ФИО этого же инженера, а не водителя (точнее данные его ФИО и марка и модель авто) </w:t>
+      </w:r>
+      <w:r>
+        <w:rPr>
+          <w:rFonts w:ascii="Helvetica" w:hAnsi="Helvetica" w:cs="Helvetica"/>
+          <w:color w:val="000000"/>
+          <w:sz w:val="24"/>
+          <w:szCs w:val="24"/>
+          <w:highlight w:val="green"/>
+        </w:rPr>
+        <w:br/>
+      </w:r>
+      <w:r>
+        <w:rPr>
+          <w:rFonts w:ascii="Helvetica" w:hAnsi="Helvetica" w:cs="Helvetica"/>
+          <w:color w:val="000000"/>
+          <w:sz w:val="24"/>
+          <w:szCs w:val="24"/>
+          <w:highlight w:val="green"/>
+          <w:shd w:val="clear" w:color="auto" w:fill="F8F8F8"/>
+        </w:rPr>
+        <w:t>* Я заметил - исправлю</w:t>
+      </w:r>
+      <w:r>
+        <w:rPr>
+          <w:rFonts w:ascii="Helvetica" w:hAnsi="Helvetica" w:cs="Helvetica"/>
+          <w:color w:val="000000"/>
+          <w:sz w:val="24"/>
+          <w:szCs w:val="24"/>
+        </w:rPr>
+        <w:br/>
+      </w:r>
+      <w:r>
+        <w:rPr>
+          <w:rFonts w:ascii="Helvetica" w:hAnsi="Helvetica" w:cs="Helvetica"/>
+          <w:color w:val="000000"/>
+          <w:sz w:val="24"/>
+          <w:szCs w:val="24"/>
+        </w:rPr>
+        <w:br/>
+      </w:r>
+      <w:r>
+        <w:rPr>
+          <w:rFonts w:ascii="Helvetica" w:hAnsi="Helvetica" w:cs="Helvetica"/>
+          <w:color w:val="000000"/>
+          <w:sz w:val="24"/>
+          <w:szCs w:val="24"/>
+          <w:highlight w:val="green"/>
+          <w:shd w:val="clear" w:color="auto" w:fill="F8F8F8"/>
+        </w:rPr>
+        <w:t>4. Когда регистрируем еще одного водителя и переходим в экран уведомления, там указано уведомление первому водителю от инженера</w:t>
+      </w:r>
+      <w:proofErr w:type="gramStart"/>
+      <w:r>
+        <w:rPr>
+          <w:rFonts w:ascii="Helvetica" w:hAnsi="Helvetica" w:cs="Helvetica"/>
+          <w:color w:val="000000"/>
+          <w:sz w:val="24"/>
+          <w:szCs w:val="24"/>
+          <w:highlight w:val="green"/>
+          <w:shd w:val="clear" w:color="auto" w:fill="F8F8F8"/>
+        </w:rPr>
+        <w:t>.</w:t>
+      </w:r>
+      <w:proofErr w:type="gramEnd"/>
+      <w:r>
+        <w:rPr>
+          <w:rFonts w:ascii="Helvetica" w:hAnsi="Helvetica" w:cs="Helvetica"/>
+          <w:color w:val="000000"/>
+          <w:sz w:val="24"/>
+          <w:szCs w:val="24"/>
+          <w:highlight w:val="green"/>
+          <w:shd w:val="clear" w:color="auto" w:fill="F8F8F8"/>
+        </w:rPr>
+        <w:t xml:space="preserve"> </w:t>
+      </w:r>
+      <w:r>
+        <w:rPr>
+          <w:rFonts w:ascii="Helvetica" w:hAnsi="Helvetica" w:cs="Helvetica"/>
+          <w:color w:val="000000"/>
+          <w:sz w:val="24"/>
+          <w:szCs w:val="24"/>
+          <w:highlight w:val="green"/>
+        </w:rPr>
+        <w:br/>
+      </w:r>
+      <w:r>
+        <w:rPr>
+          <w:rFonts w:ascii="Helvetica" w:hAnsi="Helvetica" w:cs="Helvetica"/>
+          <w:color w:val="000000"/>
+          <w:sz w:val="24"/>
+          <w:szCs w:val="24"/>
+          <w:highlight w:val="green"/>
+          <w:shd w:val="clear" w:color="auto" w:fill="F8F8F8"/>
+        </w:rPr>
+        <w:t xml:space="preserve">* </w:t>
+      </w:r>
+      <w:proofErr w:type="gramStart"/>
+      <w:r>
+        <w:rPr>
+          <w:rFonts w:ascii="Helvetica" w:hAnsi="Helvetica" w:cs="Helvetica"/>
+          <w:color w:val="000000"/>
+          <w:sz w:val="24"/>
+          <w:szCs w:val="24"/>
+          <w:highlight w:val="green"/>
+          <w:shd w:val="clear" w:color="auto" w:fill="F8F8F8"/>
+        </w:rPr>
+        <w:t>о</w:t>
+      </w:r>
+      <w:proofErr w:type="gramEnd"/>
+      <w:r>
+        <w:rPr>
+          <w:rFonts w:ascii="Helvetica" w:hAnsi="Helvetica" w:cs="Helvetica"/>
+          <w:color w:val="000000"/>
+          <w:sz w:val="24"/>
+          <w:szCs w:val="24"/>
+          <w:highlight w:val="green"/>
+          <w:shd w:val="clear" w:color="auto" w:fill="F8F8F8"/>
+        </w:rPr>
+        <w:t>пять же - фильтры наложены не все - конечно же будут только нужные уведомления.</w:t>
+      </w:r>
+      <w:r>
+        <w:rPr>
+          <w:rFonts w:ascii="Helvetica" w:hAnsi="Helvetica" w:cs="Helvetica"/>
+          <w:color w:val="000000"/>
+          <w:sz w:val="24"/>
+          <w:szCs w:val="24"/>
+        </w:rPr>
+        <w:br/>
+      </w:r>
+      <w:r>
+        <w:rPr>
+          <w:rFonts w:ascii="Helvetica" w:hAnsi="Helvetica" w:cs="Helvetica"/>
+          <w:color w:val="000000"/>
+          <w:sz w:val="24"/>
+          <w:szCs w:val="24"/>
+        </w:rPr>
+        <w:br/>
+      </w:r>
+      <w:r>
+        <w:rPr>
+          <w:rFonts w:ascii="Helvetica" w:hAnsi="Helvetica" w:cs="Helvetica"/>
+          <w:color w:val="000000"/>
+          <w:sz w:val="24"/>
+          <w:szCs w:val="24"/>
+          <w:shd w:val="clear" w:color="auto" w:fill="F8F8F8"/>
+        </w:rPr>
+        <w:t xml:space="preserve">5. </w:t>
+      </w:r>
+      <w:proofErr w:type="gramStart"/>
+      <w:r>
+        <w:rPr>
+          <w:rFonts w:ascii="Helvetica" w:hAnsi="Helvetica" w:cs="Helvetica"/>
+          <w:color w:val="000000"/>
+          <w:sz w:val="24"/>
+          <w:szCs w:val="24"/>
+          <w:shd w:val="clear" w:color="auto" w:fill="F8F8F8"/>
+        </w:rPr>
+        <w:t>Второй экран после карты - это экран как раз ОС? (форма обратной связи?</w:t>
+      </w:r>
+      <w:proofErr w:type="gramEnd"/>
+      <w:r>
+        <w:rPr>
+          <w:rFonts w:ascii="Helvetica" w:hAnsi="Helvetica" w:cs="Helvetica"/>
+          <w:color w:val="000000"/>
+          <w:sz w:val="24"/>
+          <w:szCs w:val="24"/>
+          <w:shd w:val="clear" w:color="auto" w:fill="F8F8F8"/>
+        </w:rPr>
+        <w:t xml:space="preserve"> (Или простой отчет из ТЗ, км </w:t>
+      </w:r>
+      <w:proofErr w:type="gramStart"/>
+      <w:r>
+        <w:rPr>
+          <w:rFonts w:ascii="Helvetica" w:hAnsi="Helvetica" w:cs="Helvetica"/>
+          <w:color w:val="000000"/>
+          <w:sz w:val="24"/>
+          <w:szCs w:val="24"/>
+          <w:shd w:val="clear" w:color="auto" w:fill="F8F8F8"/>
+        </w:rPr>
+        <w:t>от</w:t>
+      </w:r>
+      <w:proofErr w:type="gramEnd"/>
+      <w:r>
+        <w:rPr>
+          <w:rFonts w:ascii="Helvetica" w:hAnsi="Helvetica" w:cs="Helvetica"/>
+          <w:color w:val="000000"/>
+          <w:sz w:val="24"/>
+          <w:szCs w:val="24"/>
+          <w:shd w:val="clear" w:color="auto" w:fill="F8F8F8"/>
+        </w:rPr>
+        <w:t xml:space="preserve"> куда-куда, и </w:t>
+      </w:r>
+      <w:proofErr w:type="gramStart"/>
+      <w:r>
+        <w:rPr>
+          <w:rFonts w:ascii="Helvetica" w:hAnsi="Helvetica" w:cs="Helvetica"/>
+          <w:color w:val="000000"/>
+          <w:sz w:val="24"/>
+          <w:szCs w:val="24"/>
+          <w:shd w:val="clear" w:color="auto" w:fill="F8F8F8"/>
+        </w:rPr>
+        <w:t>пересчет</w:t>
+      </w:r>
+      <w:proofErr w:type="gramEnd"/>
+      <w:r>
+        <w:rPr>
+          <w:rFonts w:ascii="Helvetica" w:hAnsi="Helvetica" w:cs="Helvetica"/>
+          <w:color w:val="000000"/>
+          <w:sz w:val="24"/>
+          <w:szCs w:val="24"/>
+          <w:shd w:val="clear" w:color="auto" w:fill="F8F8F8"/>
+        </w:rPr>
+        <w:t xml:space="preserve"> километров на средний расход топлива?) </w:t>
+      </w:r>
+      <w:r>
+        <w:rPr>
+          <w:rFonts w:ascii="Helvetica" w:hAnsi="Helvetica" w:cs="Helvetica"/>
+          <w:color w:val="000000"/>
+          <w:sz w:val="24"/>
+          <w:szCs w:val="24"/>
+        </w:rPr>
+        <w:br/>
+      </w:r>
+      <w:r>
+        <w:rPr>
+          <w:rFonts w:ascii="Helvetica" w:hAnsi="Helvetica" w:cs="Helvetica"/>
+          <w:color w:val="000000"/>
+          <w:sz w:val="24"/>
+          <w:szCs w:val="24"/>
+          <w:shd w:val="clear" w:color="auto" w:fill="F8F8F8"/>
+        </w:rPr>
+        <w:t xml:space="preserve">* Пока это просто пустая страница. </w:t>
+      </w:r>
+      <w:proofErr w:type="gramStart"/>
+      <w:r>
+        <w:rPr>
+          <w:rFonts w:ascii="Helvetica" w:hAnsi="Helvetica" w:cs="Helvetica"/>
+          <w:color w:val="000000"/>
+          <w:sz w:val="24"/>
+          <w:szCs w:val="24"/>
+          <w:shd w:val="clear" w:color="auto" w:fill="F8F8F8"/>
+        </w:rPr>
+        <w:t>Возможно</w:t>
+      </w:r>
+      <w:proofErr w:type="gramEnd"/>
+      <w:r>
+        <w:rPr>
+          <w:rFonts w:ascii="Helvetica" w:hAnsi="Helvetica" w:cs="Helvetica"/>
+          <w:color w:val="000000"/>
+          <w:sz w:val="24"/>
+          <w:szCs w:val="24"/>
+          <w:shd w:val="clear" w:color="auto" w:fill="F8F8F8"/>
+        </w:rPr>
+        <w:t xml:space="preserve"> использовать под ОС.</w:t>
+      </w:r>
+      <w:r>
+        <w:rPr>
+          <w:rFonts w:ascii="Helvetica" w:hAnsi="Helvetica" w:cs="Helvetica"/>
+          <w:color w:val="000000"/>
+          <w:sz w:val="24"/>
+          <w:szCs w:val="24"/>
+        </w:rPr>
+        <w:br/>
+      </w:r>
+      <w:r>
+        <w:rPr>
+          <w:rFonts w:ascii="Helvetica" w:hAnsi="Helvetica" w:cs="Helvetica"/>
+          <w:color w:val="000000"/>
+          <w:sz w:val="24"/>
+          <w:szCs w:val="24"/>
+        </w:rPr>
+        <w:br/>
+      </w:r>
+      <w:r>
+        <w:rPr>
+          <w:rFonts w:ascii="Helvetica" w:hAnsi="Helvetica" w:cs="Helvetica"/>
+          <w:color w:val="000000"/>
+          <w:sz w:val="24"/>
+          <w:szCs w:val="24"/>
+          <w:shd w:val="clear" w:color="auto" w:fill="F8F8F8"/>
+        </w:rPr>
+        <w:t>6. Если это не затруднительно, можно и чисто визуально посмотреть на оформление в черном цвете (</w:t>
+      </w:r>
+      <w:proofErr w:type="gramStart"/>
+      <w:r>
+        <w:rPr>
+          <w:rFonts w:ascii="Helvetica" w:hAnsi="Helvetica" w:cs="Helvetica"/>
+          <w:color w:val="000000"/>
+          <w:sz w:val="24"/>
+          <w:szCs w:val="24"/>
+          <w:shd w:val="clear" w:color="auto" w:fill="F8F8F8"/>
+        </w:rPr>
+        <w:t>например</w:t>
+      </w:r>
+      <w:proofErr w:type="gramEnd"/>
+      <w:r>
+        <w:rPr>
+          <w:rFonts w:ascii="Helvetica" w:hAnsi="Helvetica" w:cs="Helvetica"/>
+          <w:color w:val="000000"/>
+          <w:sz w:val="24"/>
+          <w:szCs w:val="24"/>
+          <w:shd w:val="clear" w:color="auto" w:fill="F8F8F8"/>
+        </w:rPr>
+        <w:t xml:space="preserve"> при следующем промежуточном итоге)? </w:t>
+      </w:r>
+      <w:r>
+        <w:rPr>
+          <w:rFonts w:ascii="Helvetica" w:hAnsi="Helvetica" w:cs="Helvetica"/>
+          <w:color w:val="000000"/>
+          <w:sz w:val="24"/>
+          <w:szCs w:val="24"/>
+        </w:rPr>
+        <w:br/>
+      </w:r>
+      <w:r>
+        <w:rPr>
+          <w:rFonts w:ascii="Helvetica" w:hAnsi="Helvetica" w:cs="Helvetica"/>
+          <w:color w:val="000000"/>
+          <w:sz w:val="24"/>
+          <w:szCs w:val="24"/>
+          <w:shd w:val="clear" w:color="auto" w:fill="F8F8F8"/>
+        </w:rPr>
+        <w:t>* со стилями можем поиграть..., но после основной работы, так как на вкус и цвет - товарища нет, то такие мелочи могут затормозить мою работу.</w:t>
+      </w:r>
+      <w:r>
+        <w:rPr>
+          <w:rFonts w:ascii="Helvetica" w:hAnsi="Helvetica" w:cs="Helvetica"/>
+          <w:color w:val="000000"/>
+          <w:sz w:val="24"/>
+          <w:szCs w:val="24"/>
+        </w:rPr>
+        <w:br/>
+      </w:r>
+      <w:r>
+        <w:rPr>
+          <w:rFonts w:ascii="Helvetica" w:hAnsi="Helvetica" w:cs="Helvetica"/>
+          <w:color w:val="000000"/>
+          <w:sz w:val="24"/>
+          <w:szCs w:val="24"/>
+        </w:rPr>
+        <w:br/>
+      </w:r>
+      <w:r>
+        <w:rPr>
+          <w:rFonts w:ascii="Helvetica" w:hAnsi="Helvetica" w:cs="Helvetica"/>
+          <w:color w:val="000000"/>
+          <w:sz w:val="24"/>
+          <w:szCs w:val="24"/>
+          <w:shd w:val="clear" w:color="auto" w:fill="F8F8F8"/>
+        </w:rPr>
+        <w:t xml:space="preserve">7. Про </w:t>
+      </w:r>
+      <w:proofErr w:type="gramStart"/>
+      <w:r>
+        <w:rPr>
+          <w:rFonts w:ascii="Helvetica" w:hAnsi="Helvetica" w:cs="Helvetica"/>
+          <w:color w:val="000000"/>
+          <w:sz w:val="24"/>
+          <w:szCs w:val="24"/>
+          <w:shd w:val="clear" w:color="auto" w:fill="F8F8F8"/>
+        </w:rPr>
+        <w:t>то</w:t>
+      </w:r>
+      <w:proofErr w:type="gramEnd"/>
+      <w:r>
+        <w:rPr>
+          <w:rFonts w:ascii="Helvetica" w:hAnsi="Helvetica" w:cs="Helvetica"/>
+          <w:color w:val="000000"/>
+          <w:sz w:val="24"/>
+          <w:szCs w:val="24"/>
+          <w:shd w:val="clear" w:color="auto" w:fill="F8F8F8"/>
+        </w:rPr>
+        <w:t xml:space="preserve"> что я писал по поводу "Отмены" заказа инженером? </w:t>
+      </w:r>
+      <w:proofErr w:type="gramStart"/>
+      <w:r>
+        <w:rPr>
+          <w:rFonts w:ascii="Helvetica" w:hAnsi="Helvetica" w:cs="Helvetica"/>
+          <w:color w:val="000000"/>
+          <w:sz w:val="24"/>
+          <w:szCs w:val="24"/>
+          <w:shd w:val="clear" w:color="auto" w:fill="F8F8F8"/>
+        </w:rPr>
+        <w:t>Сориентируйте</w:t>
+      </w:r>
+      <w:proofErr w:type="gramEnd"/>
+      <w:r>
+        <w:rPr>
+          <w:rFonts w:ascii="Helvetica" w:hAnsi="Helvetica" w:cs="Helvetica"/>
+          <w:color w:val="000000"/>
+          <w:sz w:val="24"/>
+          <w:szCs w:val="24"/>
+          <w:shd w:val="clear" w:color="auto" w:fill="F8F8F8"/>
+        </w:rPr>
+        <w:t xml:space="preserve"> пожалуйста если опция удорожает заказ.</w:t>
+      </w:r>
+      <w:r>
+        <w:rPr>
+          <w:rFonts w:ascii="Helvetica" w:hAnsi="Helvetica" w:cs="Helvetica"/>
+          <w:color w:val="000000"/>
+          <w:sz w:val="24"/>
+          <w:szCs w:val="24"/>
+        </w:rPr>
+        <w:br/>
+      </w:r>
+      <w:r>
+        <w:rPr>
+          <w:rFonts w:ascii="Helvetica" w:hAnsi="Helvetica" w:cs="Helvetica"/>
+          <w:color w:val="000000"/>
+          <w:sz w:val="24"/>
+          <w:szCs w:val="24"/>
+          <w:shd w:val="clear" w:color="auto" w:fill="F8F8F8"/>
+        </w:rPr>
+        <w:t xml:space="preserve">* Нет - не удорожает - будет всего </w:t>
+      </w:r>
+      <w:proofErr w:type="spellStart"/>
+      <w:r>
+        <w:rPr>
+          <w:rFonts w:ascii="Helvetica" w:hAnsi="Helvetica" w:cs="Helvetica"/>
+          <w:color w:val="000000"/>
+          <w:sz w:val="24"/>
+          <w:szCs w:val="24"/>
+          <w:shd w:val="clear" w:color="auto" w:fill="F8F8F8"/>
+        </w:rPr>
+        <w:t>лищь</w:t>
+      </w:r>
+      <w:proofErr w:type="spellEnd"/>
+      <w:r>
+        <w:rPr>
+          <w:rFonts w:ascii="Helvetica" w:hAnsi="Helvetica" w:cs="Helvetica"/>
+          <w:color w:val="000000"/>
+          <w:sz w:val="24"/>
+          <w:szCs w:val="24"/>
+          <w:shd w:val="clear" w:color="auto" w:fill="F8F8F8"/>
+        </w:rPr>
+        <w:t xml:space="preserve"> кнопка с отменой</w:t>
+      </w:r>
+      <w:proofErr w:type="gramStart"/>
+      <w:r>
+        <w:rPr>
+          <w:rFonts w:ascii="Helvetica" w:hAnsi="Helvetica" w:cs="Helvetica"/>
+          <w:color w:val="000000"/>
+          <w:sz w:val="24"/>
+          <w:szCs w:val="24"/>
+          <w:shd w:val="clear" w:color="auto" w:fill="F8F8F8"/>
+        </w:rPr>
+        <w:t xml:space="preserve"> ,</w:t>
+      </w:r>
+      <w:proofErr w:type="gramEnd"/>
+      <w:r>
+        <w:rPr>
+          <w:rFonts w:ascii="Helvetica" w:hAnsi="Helvetica" w:cs="Helvetica"/>
+          <w:color w:val="000000"/>
+          <w:sz w:val="24"/>
+          <w:szCs w:val="24"/>
+          <w:shd w:val="clear" w:color="auto" w:fill="F8F8F8"/>
+        </w:rPr>
+        <w:t xml:space="preserve"> на заявке. Удорожание может произойти, если будут добавляться элементы дизайна - типа под ночь и т.д. Это будет занимать много времени. Мы с Вами работаем удаленно и оперативно реагировать не сможем - работа затянется. </w:t>
+      </w:r>
+      <w:r>
+        <w:rPr>
+          <w:rFonts w:ascii="Helvetica" w:hAnsi="Helvetica" w:cs="Helvetica"/>
+          <w:color w:val="000000"/>
+          <w:sz w:val="24"/>
+          <w:szCs w:val="24"/>
+        </w:rPr>
+        <w:br/>
+      </w:r>
+      <w:r>
+        <w:rPr>
+          <w:rFonts w:ascii="Helvetica" w:hAnsi="Helvetica" w:cs="Helvetica"/>
+          <w:color w:val="000000"/>
+          <w:sz w:val="24"/>
+          <w:szCs w:val="24"/>
+        </w:rPr>
+        <w:br/>
+      </w:r>
+      <w:r>
+        <w:rPr>
+          <w:rFonts w:ascii="Helvetica" w:hAnsi="Helvetica" w:cs="Helvetica"/>
+          <w:color w:val="000000"/>
+          <w:sz w:val="24"/>
+          <w:szCs w:val="24"/>
+          <w:shd w:val="clear" w:color="auto" w:fill="F8F8F8"/>
+        </w:rPr>
+        <w:t xml:space="preserve">8. По поводу иконок - да, возможно поменяем. Но скорее всего только автомобиль (хочется поменьше, </w:t>
+      </w:r>
+      <w:proofErr w:type="gramStart"/>
+      <w:r>
+        <w:rPr>
+          <w:rFonts w:ascii="Helvetica" w:hAnsi="Helvetica" w:cs="Helvetica"/>
+          <w:color w:val="000000"/>
+          <w:sz w:val="24"/>
+          <w:szCs w:val="24"/>
+          <w:shd w:val="clear" w:color="auto" w:fill="F8F8F8"/>
+        </w:rPr>
+        <w:t>по</w:t>
+      </w:r>
+      <w:proofErr w:type="gramEnd"/>
+      <w:r>
+        <w:rPr>
+          <w:rFonts w:ascii="Helvetica" w:hAnsi="Helvetica" w:cs="Helvetica"/>
+          <w:color w:val="000000"/>
+          <w:sz w:val="24"/>
+          <w:szCs w:val="24"/>
+          <w:shd w:val="clear" w:color="auto" w:fill="F8F8F8"/>
+        </w:rPr>
+        <w:t xml:space="preserve"> аккуратнее), попробуем поискать. И возможно галочки и трубку телефона - посмотрим в общем</w:t>
+      </w:r>
+      <w:proofErr w:type="gramStart"/>
+      <w:r>
+        <w:rPr>
+          <w:rFonts w:ascii="Helvetica" w:hAnsi="Helvetica" w:cs="Helvetica"/>
+          <w:color w:val="000000"/>
+          <w:sz w:val="24"/>
+          <w:szCs w:val="24"/>
+          <w:shd w:val="clear" w:color="auto" w:fill="F8F8F8"/>
+        </w:rPr>
+        <w:t>.</w:t>
+      </w:r>
+      <w:proofErr w:type="gramEnd"/>
+      <w:r>
+        <w:rPr>
+          <w:rFonts w:ascii="Helvetica" w:hAnsi="Helvetica" w:cs="Helvetica"/>
+          <w:color w:val="000000"/>
+          <w:sz w:val="24"/>
+          <w:szCs w:val="24"/>
+        </w:rPr>
+        <w:br/>
+      </w:r>
+      <w:r>
+        <w:rPr>
+          <w:rFonts w:ascii="Helvetica" w:hAnsi="Helvetica" w:cs="Helvetica"/>
+          <w:color w:val="000000"/>
+          <w:sz w:val="24"/>
+          <w:szCs w:val="24"/>
+          <w:shd w:val="clear" w:color="auto" w:fill="F8F8F8"/>
+        </w:rPr>
+        <w:t xml:space="preserve">* </w:t>
+      </w:r>
+      <w:proofErr w:type="gramStart"/>
+      <w:r>
+        <w:rPr>
+          <w:rFonts w:ascii="Helvetica" w:hAnsi="Helvetica" w:cs="Helvetica"/>
+          <w:color w:val="000000"/>
+          <w:sz w:val="24"/>
+          <w:szCs w:val="24"/>
+          <w:shd w:val="clear" w:color="auto" w:fill="F8F8F8"/>
+        </w:rPr>
+        <w:t>к</w:t>
+      </w:r>
+      <w:proofErr w:type="gramEnd"/>
+      <w:r>
+        <w:rPr>
+          <w:rFonts w:ascii="Helvetica" w:hAnsi="Helvetica" w:cs="Helvetica"/>
+          <w:color w:val="000000"/>
+          <w:sz w:val="24"/>
+          <w:szCs w:val="24"/>
+          <w:shd w:val="clear" w:color="auto" w:fill="F8F8F8"/>
+        </w:rPr>
+        <w:t xml:space="preserve">онечно, но с автомобилем - мне нужно будет посмотреть документацию - размер выставляет система </w:t>
+      </w:r>
+      <w:proofErr w:type="spellStart"/>
+      <w:r>
+        <w:rPr>
+          <w:rFonts w:ascii="Helvetica" w:hAnsi="Helvetica" w:cs="Helvetica"/>
+          <w:color w:val="000000"/>
+          <w:sz w:val="24"/>
+          <w:szCs w:val="24"/>
+          <w:shd w:val="clear" w:color="auto" w:fill="F8F8F8"/>
+        </w:rPr>
+        <w:t>андроид</w:t>
+      </w:r>
+      <w:proofErr w:type="spellEnd"/>
+      <w:r>
+        <w:rPr>
+          <w:rFonts w:ascii="Helvetica" w:hAnsi="Helvetica" w:cs="Helvetica"/>
+          <w:color w:val="000000"/>
+          <w:sz w:val="24"/>
+          <w:szCs w:val="24"/>
+          <w:shd w:val="clear" w:color="auto" w:fill="F8F8F8"/>
+        </w:rPr>
+        <w:t>. Я пробовал уменьшить размер - пока не помогло.</w:t>
+      </w:r>
+      <w:r>
+        <w:rPr>
+          <w:rFonts w:ascii="Helvetica" w:hAnsi="Helvetica" w:cs="Helvetica"/>
+          <w:color w:val="000000"/>
+          <w:sz w:val="24"/>
+          <w:szCs w:val="24"/>
+        </w:rPr>
+        <w:br/>
+      </w:r>
+      <w:r>
+        <w:rPr>
+          <w:rFonts w:ascii="Helvetica" w:hAnsi="Helvetica" w:cs="Helvetica"/>
+          <w:color w:val="000000"/>
+          <w:sz w:val="24"/>
+          <w:szCs w:val="24"/>
+        </w:rPr>
+        <w:br/>
+      </w:r>
+      <w:r>
+        <w:rPr>
+          <w:rFonts w:ascii="Helvetica" w:hAnsi="Helvetica" w:cs="Helvetica"/>
+          <w:color w:val="000000"/>
+          <w:sz w:val="24"/>
+          <w:szCs w:val="24"/>
+          <w:shd w:val="clear" w:color="auto" w:fill="F8F8F8"/>
+        </w:rPr>
+        <w:t xml:space="preserve">Так же вопрос, </w:t>
+      </w:r>
+      <w:proofErr w:type="gramStart"/>
+      <w:r>
+        <w:rPr>
+          <w:rFonts w:ascii="Helvetica" w:hAnsi="Helvetica" w:cs="Helvetica"/>
+          <w:color w:val="000000"/>
+          <w:sz w:val="24"/>
+          <w:szCs w:val="24"/>
+          <w:shd w:val="clear" w:color="auto" w:fill="F8F8F8"/>
+        </w:rPr>
+        <w:t>сориентируйте</w:t>
+      </w:r>
+      <w:proofErr w:type="gramEnd"/>
+      <w:r>
+        <w:rPr>
+          <w:rFonts w:ascii="Helvetica" w:hAnsi="Helvetica" w:cs="Helvetica"/>
+          <w:color w:val="000000"/>
+          <w:sz w:val="24"/>
+          <w:szCs w:val="24"/>
+          <w:shd w:val="clear" w:color="auto" w:fill="F8F8F8"/>
+        </w:rPr>
+        <w:t xml:space="preserve"> пожалуйста, на какое число планируете завершать задание. Спрашиваю, потому что во вторник следующей недели планировали встречу с клиентом заказчиком, показать </w:t>
+      </w:r>
+      <w:proofErr w:type="spellStart"/>
+      <w:r>
+        <w:rPr>
+          <w:rFonts w:ascii="Helvetica" w:hAnsi="Helvetica" w:cs="Helvetica"/>
+          <w:color w:val="000000"/>
+          <w:sz w:val="24"/>
+          <w:szCs w:val="24"/>
+          <w:shd w:val="clear" w:color="auto" w:fill="F8F8F8"/>
+        </w:rPr>
+        <w:t>mvp</w:t>
+      </w:r>
+      <w:proofErr w:type="spellEnd"/>
+      <w:r>
+        <w:rPr>
+          <w:rFonts w:ascii="Helvetica" w:hAnsi="Helvetica" w:cs="Helvetica"/>
+          <w:color w:val="000000"/>
+          <w:sz w:val="24"/>
+          <w:szCs w:val="24"/>
+          <w:shd w:val="clear" w:color="auto" w:fill="F8F8F8"/>
+        </w:rPr>
+        <w:t>. Мы не торопим конечно, скорость выполнения и так, достаточно быстрая</w:t>
+      </w:r>
+      <w:proofErr w:type="gramStart"/>
+      <w:r>
+        <w:rPr>
+          <w:rFonts w:ascii="Helvetica" w:hAnsi="Helvetica" w:cs="Helvetica"/>
+          <w:color w:val="000000"/>
+          <w:sz w:val="24"/>
+          <w:szCs w:val="24"/>
+          <w:shd w:val="clear" w:color="auto" w:fill="F8F8F8"/>
+        </w:rPr>
+        <w:t>.</w:t>
+      </w:r>
+      <w:proofErr w:type="gramEnd"/>
+      <w:r>
+        <w:rPr>
+          <w:rFonts w:ascii="Helvetica" w:hAnsi="Helvetica" w:cs="Helvetica"/>
+          <w:color w:val="000000"/>
+          <w:sz w:val="24"/>
+          <w:szCs w:val="24"/>
+          <w:shd w:val="clear" w:color="auto" w:fill="F8F8F8"/>
+        </w:rPr>
+        <w:t xml:space="preserve"> </w:t>
+      </w:r>
+      <w:r>
+        <w:rPr>
+          <w:rFonts w:ascii="Helvetica" w:hAnsi="Helvetica" w:cs="Helvetica"/>
+          <w:color w:val="000000"/>
+          <w:sz w:val="24"/>
+          <w:szCs w:val="24"/>
+        </w:rPr>
+        <w:br/>
+      </w:r>
+      <w:r>
+        <w:rPr>
+          <w:rFonts w:ascii="Helvetica" w:hAnsi="Helvetica" w:cs="Helvetica"/>
+          <w:color w:val="000000"/>
+          <w:sz w:val="24"/>
+          <w:szCs w:val="24"/>
+          <w:shd w:val="clear" w:color="auto" w:fill="F8F8F8"/>
+        </w:rPr>
+        <w:t xml:space="preserve">* </w:t>
+      </w:r>
+      <w:proofErr w:type="gramStart"/>
+      <w:r>
+        <w:rPr>
+          <w:rFonts w:ascii="Helvetica" w:hAnsi="Helvetica" w:cs="Helvetica"/>
+          <w:color w:val="000000"/>
+          <w:sz w:val="24"/>
+          <w:szCs w:val="24"/>
+          <w:shd w:val="clear" w:color="auto" w:fill="F8F8F8"/>
+        </w:rPr>
+        <w:t>д</w:t>
+      </w:r>
+      <w:proofErr w:type="gramEnd"/>
+      <w:r>
+        <w:rPr>
+          <w:rFonts w:ascii="Helvetica" w:hAnsi="Helvetica" w:cs="Helvetica"/>
+          <w:color w:val="000000"/>
+          <w:sz w:val="24"/>
+          <w:szCs w:val="24"/>
+          <w:shd w:val="clear" w:color="auto" w:fill="F8F8F8"/>
+        </w:rPr>
+        <w:t xml:space="preserve">умаю к воскресенью мы сделаем </w:t>
+      </w:r>
+      <w:proofErr w:type="spellStart"/>
+      <w:r>
+        <w:rPr>
+          <w:rFonts w:ascii="Helvetica" w:hAnsi="Helvetica" w:cs="Helvetica"/>
+          <w:color w:val="000000"/>
+          <w:sz w:val="24"/>
+          <w:szCs w:val="24"/>
+          <w:shd w:val="clear" w:color="auto" w:fill="F8F8F8"/>
+        </w:rPr>
+        <w:t>приемлимый</w:t>
+      </w:r>
+      <w:proofErr w:type="spellEnd"/>
+      <w:r>
+        <w:rPr>
+          <w:rFonts w:ascii="Helvetica" w:hAnsi="Helvetica" w:cs="Helvetica"/>
+          <w:color w:val="000000"/>
+          <w:sz w:val="24"/>
+          <w:szCs w:val="24"/>
+          <w:shd w:val="clear" w:color="auto" w:fill="F8F8F8"/>
+        </w:rPr>
+        <w:t xml:space="preserve"> вариант. Завтра к вечеру отправлю новую версию с изменениями, которые успею сделать.</w:t>
+      </w:r>
+      <w:r>
+        <w:rPr>
+          <w:rFonts w:ascii="Helvetica" w:hAnsi="Helvetica" w:cs="Helvetica"/>
+          <w:color w:val="000000"/>
+          <w:sz w:val="24"/>
+          <w:szCs w:val="24"/>
+        </w:rPr>
+        <w:br/>
+      </w:r>
+      <w:r>
+        <w:rPr>
+          <w:rFonts w:ascii="Helvetica" w:hAnsi="Helvetica" w:cs="Helvetica"/>
+          <w:color w:val="000000"/>
+          <w:sz w:val="24"/>
+          <w:szCs w:val="24"/>
+        </w:rPr>
+        <w:br/>
+      </w:r>
+      <w:r>
+        <w:rPr>
+          <w:rFonts w:ascii="Helvetica" w:hAnsi="Helvetica" w:cs="Helvetica"/>
+          <w:color w:val="000000"/>
+          <w:sz w:val="24"/>
+          <w:szCs w:val="24"/>
+          <w:shd w:val="clear" w:color="auto" w:fill="F8F8F8"/>
+        </w:rPr>
+        <w:t xml:space="preserve">И еще, два приложения в принципе так и будут? Почему то изначально думали, что </w:t>
+      </w:r>
+      <w:r>
+        <w:rPr>
+          <w:rFonts w:ascii="Helvetica" w:hAnsi="Helvetica" w:cs="Helvetica"/>
+          <w:color w:val="000000"/>
+          <w:sz w:val="24"/>
+          <w:szCs w:val="24"/>
+          <w:shd w:val="clear" w:color="auto" w:fill="F8F8F8"/>
+        </w:rPr>
+        <w:lastRenderedPageBreak/>
+        <w:t>будет одно приложение с выбором роли регистрации (</w:t>
+      </w:r>
+      <w:proofErr w:type="spellStart"/>
+      <w:r>
+        <w:rPr>
+          <w:rFonts w:ascii="Helvetica" w:hAnsi="Helvetica" w:cs="Helvetica"/>
+          <w:color w:val="000000"/>
+          <w:sz w:val="24"/>
+          <w:szCs w:val="24"/>
+          <w:shd w:val="clear" w:color="auto" w:fill="F8F8F8"/>
+        </w:rPr>
+        <w:t>типо</w:t>
+      </w:r>
+      <w:proofErr w:type="spellEnd"/>
+      <w:r>
+        <w:rPr>
+          <w:rFonts w:ascii="Helvetica" w:hAnsi="Helvetica" w:cs="Helvetica"/>
+          <w:color w:val="000000"/>
+          <w:sz w:val="24"/>
+          <w:szCs w:val="24"/>
+          <w:shd w:val="clear" w:color="auto" w:fill="F8F8F8"/>
+        </w:rPr>
+        <w:t xml:space="preserve"> регистрация как водителя и регистрация как продавца)</w:t>
+      </w:r>
+      <w:proofErr w:type="gramStart"/>
+      <w:r>
+        <w:rPr>
+          <w:rFonts w:ascii="Helvetica" w:hAnsi="Helvetica" w:cs="Helvetica"/>
+          <w:color w:val="000000"/>
+          <w:sz w:val="24"/>
+          <w:szCs w:val="24"/>
+          <w:shd w:val="clear" w:color="auto" w:fill="F8F8F8"/>
+        </w:rPr>
+        <w:t>.</w:t>
+      </w:r>
+      <w:proofErr w:type="gramEnd"/>
+      <w:r>
+        <w:rPr>
+          <w:rFonts w:ascii="Helvetica" w:hAnsi="Helvetica" w:cs="Helvetica"/>
+          <w:color w:val="000000"/>
+          <w:sz w:val="24"/>
+          <w:szCs w:val="24"/>
+        </w:rPr>
+        <w:br/>
+      </w:r>
+      <w:r>
+        <w:rPr>
+          <w:rFonts w:ascii="Helvetica" w:hAnsi="Helvetica" w:cs="Helvetica"/>
+          <w:color w:val="000000"/>
+          <w:sz w:val="24"/>
+          <w:szCs w:val="24"/>
+          <w:shd w:val="clear" w:color="auto" w:fill="F8F8F8"/>
+        </w:rPr>
+        <w:t xml:space="preserve">* </w:t>
+      </w:r>
+      <w:proofErr w:type="gramStart"/>
+      <w:r>
+        <w:rPr>
+          <w:rFonts w:ascii="Helvetica" w:hAnsi="Helvetica" w:cs="Helvetica"/>
+          <w:color w:val="000000"/>
+          <w:sz w:val="24"/>
+          <w:szCs w:val="24"/>
+          <w:shd w:val="clear" w:color="auto" w:fill="F8F8F8"/>
+        </w:rPr>
+        <w:t>м</w:t>
+      </w:r>
+      <w:proofErr w:type="gramEnd"/>
+      <w:r>
+        <w:rPr>
+          <w:rFonts w:ascii="Helvetica" w:hAnsi="Helvetica" w:cs="Helvetica"/>
+          <w:color w:val="000000"/>
+          <w:sz w:val="24"/>
+          <w:szCs w:val="24"/>
+          <w:shd w:val="clear" w:color="auto" w:fill="F8F8F8"/>
+        </w:rPr>
+        <w:t xml:space="preserve">не для тестирования необходимо запускать приложения через </w:t>
+      </w:r>
+      <w:proofErr w:type="spellStart"/>
+      <w:r>
+        <w:rPr>
+          <w:rFonts w:ascii="Helvetica" w:hAnsi="Helvetica" w:cs="Helvetica"/>
+          <w:color w:val="000000"/>
+          <w:sz w:val="24"/>
+          <w:szCs w:val="24"/>
+          <w:shd w:val="clear" w:color="auto" w:fill="F8F8F8"/>
+        </w:rPr>
+        <w:t>комп</w:t>
+      </w:r>
+      <w:proofErr w:type="spellEnd"/>
+      <w:r>
+        <w:rPr>
+          <w:rFonts w:ascii="Helvetica" w:hAnsi="Helvetica" w:cs="Helvetica"/>
+          <w:color w:val="000000"/>
+          <w:sz w:val="24"/>
+          <w:szCs w:val="24"/>
+          <w:shd w:val="clear" w:color="auto" w:fill="F8F8F8"/>
+        </w:rPr>
+        <w:t xml:space="preserve"> и чтобы они не конфликтовали я временно создал 2 приложения, но с одним наименованием пакета, то есть их легко будет слить в одно.</w:t>
+      </w:r>
+      <w:r>
+        <w:rPr>
+          <w:rFonts w:ascii="Helvetica" w:hAnsi="Helvetica" w:cs="Helvetica"/>
+          <w:color w:val="000000"/>
+          <w:sz w:val="24"/>
+          <w:szCs w:val="24"/>
+        </w:rPr>
+        <w:br/>
+      </w:r>
+      <w:r>
+        <w:rPr>
+          <w:rFonts w:ascii="Helvetica" w:hAnsi="Helvetica" w:cs="Helvetica"/>
+          <w:color w:val="000000"/>
+          <w:sz w:val="24"/>
+          <w:szCs w:val="24"/>
+          <w:shd w:val="clear" w:color="auto" w:fill="F8F8F8"/>
+        </w:rPr>
+        <w:t xml:space="preserve">Просто нужно продумать все шаги пользователей, </w:t>
+      </w:r>
+      <w:proofErr w:type="gramStart"/>
+      <w:r>
+        <w:rPr>
+          <w:rFonts w:ascii="Helvetica" w:hAnsi="Helvetica" w:cs="Helvetica"/>
+          <w:color w:val="000000"/>
+          <w:sz w:val="24"/>
+          <w:szCs w:val="24"/>
+          <w:shd w:val="clear" w:color="auto" w:fill="F8F8F8"/>
+        </w:rPr>
+        <w:t>что бы не</w:t>
+      </w:r>
+      <w:proofErr w:type="gramEnd"/>
+      <w:r>
+        <w:rPr>
+          <w:rFonts w:ascii="Helvetica" w:hAnsi="Helvetica" w:cs="Helvetica"/>
+          <w:color w:val="000000"/>
+          <w:sz w:val="24"/>
+          <w:szCs w:val="24"/>
+          <w:shd w:val="clear" w:color="auto" w:fill="F8F8F8"/>
+        </w:rPr>
+        <w:t xml:space="preserve"> было непонятных ситуаций при регистрации.</w:t>
       </w:r>
     </w:p>
     <w:sectPr>

--- a/ТЗ-3 (по процессу).docx
+++ b/ТЗ-3 (по процессу).docx
@@ -422,28 +422,47 @@
           <w:ilvl w:val="2"/>
           <w:numId w:val="1"/>
         </w:numPr>
-      </w:pPr>
-      <w:r>
+        <w:rPr>
+          <w:highlight w:val="green"/>
+        </w:rPr>
+      </w:pPr>
+      <w:r>
+        <w:rPr>
+          <w:highlight w:val="green"/>
+        </w:rPr>
         <w:t xml:space="preserve">Чтобы исключить сторонние регистрации предусмотреть - подтверждение регистрации. В данном варианте регистрации необходимости в подтверждении через почту нет, этим занимается </w:t>
       </w:r>
       <w:r>
         <w:rPr>
+          <w:highlight w:val="green"/>
           <w:lang w:val="en-US"/>
         </w:rPr>
         <w:t>Google</w:t>
       </w:r>
       <w:r>
+        <w:rPr>
+          <w:highlight w:val="green"/>
+        </w:rPr>
         <w:t xml:space="preserve">. </w:t>
       </w:r>
       <w:proofErr w:type="gramStart"/>
       <w:r>
+        <w:rPr>
+          <w:highlight w:val="green"/>
+        </w:rPr>
         <w:t>Возможно</w:t>
       </w:r>
       <w:proofErr w:type="gramEnd"/>
       <w:r>
+        <w:rPr>
+          <w:highlight w:val="green"/>
+        </w:rPr>
         <w:t xml:space="preserve"> появится необходимость подтверждения разрешения использования владельцем приложения (то есть Вами). Для этого нужно поставить галочку для пользователя на сервере. Также  нет необходимости в восстановлении пароля, сброс пароля. </w:t>
       </w:r>
       <w:r>
+        <w:rPr>
+          <w:highlight w:val="green"/>
+        </w:rPr>
         <w:t xml:space="preserve"> </w:t>
       </w:r>
     </w:p>
@@ -469,36 +488,66 @@
           <w:ilvl w:val="1"/>
           <w:numId w:val="1"/>
         </w:numPr>
-      </w:pPr>
-      <w:r>
+        <w:rPr>
+          <w:highlight w:val="green"/>
+        </w:rPr>
+      </w:pPr>
+      <w:r>
+        <w:rPr>
+          <w:highlight w:val="green"/>
+        </w:rPr>
         <w:t xml:space="preserve">Инженер: </w:t>
       </w:r>
       <w:r>
+        <w:rPr>
+          <w:highlight w:val="green"/>
+        </w:rPr>
         <w:t xml:space="preserve">переход на экран </w:t>
       </w:r>
       <w:r>
+        <w:rPr>
+          <w:highlight w:val="green"/>
+        </w:rPr>
         <w:t xml:space="preserve">Карта с </w:t>
       </w:r>
       <w:proofErr w:type="spellStart"/>
       <w:r>
+        <w:rPr>
+          <w:highlight w:val="green"/>
+        </w:rPr>
         <w:t>геопозицией</w:t>
       </w:r>
       <w:proofErr w:type="spellEnd"/>
       <w:r>
+        <w:rPr>
+          <w:highlight w:val="green"/>
+        </w:rPr>
         <w:t xml:space="preserve"> и расположением автомобилей (занятые авто - красным цветом, свободные - зелёным)</w:t>
       </w:r>
       <w:r>
+        <w:rPr>
+          <w:highlight w:val="green"/>
+        </w:rPr>
         <w:t>. Автомобили на карте появляются при ре</w:t>
       </w:r>
       <w:r>
+        <w:rPr>
+          <w:highlight w:val="green"/>
+        </w:rPr>
         <w:t xml:space="preserve">гистрации водителя и автомобиля в </w:t>
       </w:r>
       <w:proofErr w:type="gramStart"/>
       <w:r>
+        <w:rPr>
+          <w:highlight w:val="green"/>
+        </w:rPr>
         <w:t>приложении</w:t>
       </w:r>
       <w:proofErr w:type="gramEnd"/>
       <w:r>
+        <w:rPr>
+          <w:highlight w:val="green"/>
+        </w:rPr>
         <w:t xml:space="preserve"> и перемещается в соответствие с текущими координатами водителя.</w:t>
       </w:r>
     </w:p>
@@ -509,95 +558,110 @@
           <w:ilvl w:val="2"/>
           <w:numId w:val="1"/>
         </w:numPr>
-      </w:pPr>
-      <w:r>
+        <w:rPr>
+          <w:highlight w:val="green"/>
+        </w:rPr>
+      </w:pPr>
+      <w:r>
+        <w:rPr>
+          <w:highlight w:val="green"/>
+        </w:rPr>
         <w:t xml:space="preserve">Нажатие </w:t>
       </w:r>
       <w:r>
+        <w:rPr>
+          <w:highlight w:val="green"/>
+        </w:rPr>
         <w:t>на свободную машину: переход на</w:t>
       </w:r>
       <w:r>
+        <w:rPr>
+          <w:highlight w:val="green"/>
+        </w:rPr>
         <w:t xml:space="preserve"> Экран внесения информации о поездке инженера (</w:t>
       </w:r>
       <w:proofErr w:type="spellStart"/>
       <w:r>
         <w:rPr>
-          <w:highlight w:val="yellow"/>
+          <w:highlight w:val="green"/>
         </w:rPr>
         <w:t>фио</w:t>
       </w:r>
       <w:proofErr w:type="spellEnd"/>
       <w:r>
         <w:rPr>
-          <w:highlight w:val="yellow"/>
+          <w:highlight w:val="green"/>
         </w:rPr>
         <w:t xml:space="preserve"> инженера, дата, время, </w:t>
       </w:r>
       <w:r>
         <w:rPr>
-          <w:highlight w:val="yellow"/>
+          <w:highlight w:val="green"/>
         </w:rPr>
         <w:t>куда поехать</w:t>
       </w:r>
       <w:r>
         <w:rPr>
-          <w:highlight w:val="yellow"/>
+          <w:highlight w:val="green"/>
         </w:rPr>
         <w:t>,</w:t>
       </w:r>
       <w:r>
         <w:rPr>
-          <w:highlight w:val="yellow"/>
+          <w:highlight w:val="green"/>
         </w:rPr>
         <w:t xml:space="preserve"> </w:t>
       </w:r>
       <w:proofErr w:type="gramStart"/>
       <w:r>
         <w:rPr>
-          <w:highlight w:val="yellow"/>
+          <w:highlight w:val="green"/>
         </w:rPr>
         <w:t>от</w:t>
       </w:r>
       <w:proofErr w:type="gramEnd"/>
       <w:r>
         <w:rPr>
-          <w:highlight w:val="yellow"/>
+          <w:highlight w:val="green"/>
         </w:rPr>
         <w:t xml:space="preserve"> куда забрать *</w:t>
       </w:r>
       <w:proofErr w:type="gramStart"/>
       <w:r>
         <w:rPr>
-          <w:highlight w:val="yellow"/>
+          <w:highlight w:val="green"/>
         </w:rPr>
         <w:t>адрес</w:t>
       </w:r>
       <w:proofErr w:type="gramEnd"/>
       <w:r>
         <w:rPr>
-          <w:highlight w:val="yellow"/>
+          <w:highlight w:val="green"/>
         </w:rPr>
         <w:t xml:space="preserve"> или описание того от куда забрать*,</w:t>
       </w:r>
       <w:r>
         <w:rPr>
-          <w:highlight w:val="yellow"/>
+          <w:highlight w:val="green"/>
         </w:rPr>
         <w:t xml:space="preserve"> </w:t>
       </w:r>
       <w:r>
         <w:rPr>
-          <w:highlight w:val="yellow"/>
+          <w:highlight w:val="green"/>
         </w:rPr>
         <w:t xml:space="preserve">цель поездки, </w:t>
       </w:r>
       <w:r>
         <w:rPr>
-          <w:highlight w:val="yellow"/>
+          <w:highlight w:val="green"/>
         </w:rPr>
         <w:t>графы для внесения дополнительных комментариев</w:t>
       </w:r>
       <w:r>
+        <w:rPr>
+          <w:highlight w:val="green"/>
+        </w:rPr>
         <w:t>)</w:t>
       </w:r>
       <w:bookmarkStart w:id="0" w:name="_GoBack"/>
@@ -612,169 +676,230 @@
         </w:numPr>
       </w:pPr>
       <w:r>
+        <w:rPr>
+          <w:highlight w:val="green"/>
+        </w:rPr>
+        <w:t xml:space="preserve"> После внесения информации, доступна кнопка «забронировать», после </w:t>
+      </w:r>
+      <w:proofErr w:type="gramStart"/>
+      <w:r>
+        <w:rPr>
+          <w:highlight w:val="green"/>
+        </w:rPr>
+        <w:t>нажатия</w:t>
+      </w:r>
+      <w:proofErr w:type="gramEnd"/>
+      <w:r>
+        <w:rPr>
+          <w:highlight w:val="green"/>
+        </w:rPr>
+        <w:t xml:space="preserve"> которой водитель выбранного инженером автомобиля получает уведомление о поездке</w:t>
+      </w:r>
+      <w:r>
+        <w:rPr>
+          <w:highlight w:val="green"/>
+        </w:rPr>
+        <w:t xml:space="preserve"> (</w:t>
+      </w:r>
+      <w:r>
+        <w:rPr>
+          <w:i/>
+          <w:highlight w:val="green"/>
+        </w:rPr>
+        <w:t xml:space="preserve">Единственно, водители - </w:t>
+      </w:r>
+      <w:r>
+        <w:rPr>
+          <w:i/>
+          <w:highlight w:val="green"/>
+        </w:rPr>
+        <w:t xml:space="preserve">контингент не всегда в </w:t>
+      </w:r>
+      <w:proofErr w:type="spellStart"/>
+      <w:r>
+        <w:rPr>
+          <w:i/>
+          <w:highlight w:val="green"/>
+        </w:rPr>
+        <w:t>онлайне</w:t>
+      </w:r>
+      <w:proofErr w:type="spellEnd"/>
+      <w:r>
+        <w:rPr>
+          <w:i/>
+          <w:highlight w:val="green"/>
+        </w:rPr>
+        <w:t xml:space="preserve"> с </w:t>
+      </w:r>
+      <w:proofErr w:type="spellStart"/>
+      <w:r>
+        <w:rPr>
+          <w:i/>
+          <w:highlight w:val="green"/>
+        </w:rPr>
+        <w:t>гаджетом</w:t>
+      </w:r>
+      <w:proofErr w:type="spellEnd"/>
+      <w:r>
+        <w:rPr>
+          <w:i/>
+          <w:highlight w:val="green"/>
+        </w:rPr>
+        <w:t>, тем более с приложением. Дума</w:t>
+      </w:r>
+      <w:r>
+        <w:rPr>
+          <w:i/>
+          <w:highlight w:val="green"/>
+        </w:rPr>
+        <w:t>ем,</w:t>
+      </w:r>
+      <w:r>
+        <w:rPr>
+          <w:i/>
+          <w:highlight w:val="green"/>
+        </w:rPr>
+        <w:t xml:space="preserve"> что при бронирование инженером, водителю приходит</w:t>
+      </w:r>
+      <w:r>
+        <w:rPr>
+          <w:i/>
+          <w:highlight w:val="green"/>
+        </w:rPr>
+        <w:t xml:space="preserve"> не только</w:t>
+      </w:r>
+      <w:r>
+        <w:rPr>
+          <w:i/>
+          <w:highlight w:val="green"/>
+        </w:rPr>
+        <w:t xml:space="preserve"> уведомление (</w:t>
+      </w:r>
+      <w:r>
+        <w:rPr>
+          <w:i/>
+          <w:highlight w:val="green"/>
+        </w:rPr>
+        <w:t>ну то есть даже если он находит</w:t>
+      </w:r>
+      <w:r>
+        <w:rPr>
+          <w:i/>
+          <w:highlight w:val="green"/>
+        </w:rPr>
+        <w:t>ся н</w:t>
+      </w:r>
+      <w:r>
+        <w:rPr>
+          <w:i/>
+          <w:highlight w:val="green"/>
+        </w:rPr>
+        <w:t>е в приложении</w:t>
+      </w:r>
+      <w:r>
+        <w:rPr>
+          <w:i/>
+          <w:highlight w:val="green"/>
+        </w:rPr>
+        <w:t>)</w:t>
+      </w:r>
+      <w:r>
+        <w:rPr>
+          <w:color w:val="FF0000"/>
+          <w:highlight w:val="green"/>
+        </w:rPr>
         <w:t xml:space="preserve"> </w:t>
       </w:r>
       <w:r>
         <w:rPr>
-          <w:highlight w:val="yellow"/>
-        </w:rPr>
-        <w:t>После внесения информации, доступна кнопка «забронировать»,</w:t>
-      </w:r>
-      <w:r>
-        <w:t xml:space="preserve"> после </w:t>
-      </w:r>
-      <w:proofErr w:type="gramStart"/>
-      <w:r>
-        <w:t>нажатия</w:t>
-      </w:r>
-      <w:proofErr w:type="gramEnd"/>
-      <w:r>
-        <w:t xml:space="preserve"> которой водитель выбранного инженером автомобиля получает уведомление о поездке</w:t>
-      </w:r>
-      <w:r>
-        <w:t xml:space="preserve"> (</w:t>
-      </w:r>
-      <w:r>
-        <w:rPr>
-          <w:i/>
-        </w:rPr>
-        <w:t xml:space="preserve">Единственно, водители - </w:t>
-      </w:r>
-      <w:r>
-        <w:rPr>
-          <w:i/>
-        </w:rPr>
-        <w:t xml:space="preserve">контингент не всегда в </w:t>
+          <w:color w:val="000000" w:themeColor="text1"/>
+          <w:highlight w:val="green"/>
+        </w:rPr>
+        <w:t xml:space="preserve">и </w:t>
+      </w:r>
+      <w:r>
+        <w:rPr>
+          <w:highlight w:val="green"/>
+        </w:rPr>
+        <w:t xml:space="preserve">принимает его, в свою очередь инженер получает уведомление о приёме заявки на поездку </w:t>
+      </w:r>
+      <w:r>
+        <w:rPr>
+          <w:highlight w:val="green"/>
+        </w:rPr>
+        <w:t xml:space="preserve">и </w:t>
+      </w:r>
+      <w:r>
+        <w:rPr>
+          <w:highlight w:val="green"/>
+        </w:rPr>
+        <w:t>по завершению поездки получает информации о поездку на корпоративную почту (время поездки, км поездки, карта маршрут</w:t>
+      </w:r>
+      <w:proofErr w:type="gramStart"/>
+      <w:r>
+        <w:rPr>
+          <w:highlight w:val="green"/>
+        </w:rPr>
+        <w:t>а</w:t>
+      </w:r>
+      <w:r>
+        <w:rPr>
+          <w:highlight w:val="green"/>
+        </w:rPr>
+        <w:t>(</w:t>
       </w:r>
       <w:proofErr w:type="spellStart"/>
-      <w:r>
-        <w:rPr>
-          <w:i/>
-        </w:rPr>
-        <w:t>онлайне</w:t>
+      <w:proofErr w:type="gramEnd"/>
+      <w:r>
+        <w:rPr>
+          <w:highlight w:val="green"/>
+        </w:rPr>
+        <w:t>Откуда-Куда</w:t>
       </w:r>
       <w:proofErr w:type="spellEnd"/>
       <w:r>
         <w:rPr>
-          <w:i/>
-        </w:rPr>
-        <w:t xml:space="preserve"> с </w:t>
+          <w:highlight w:val="green"/>
+        </w:rPr>
+        <w:t>, не более</w:t>
+      </w:r>
+      <w:r>
+        <w:rPr>
+          <w:highlight w:val="green"/>
+        </w:rPr>
+        <w:t xml:space="preserve">, могу дать </w:t>
       </w:r>
       <w:proofErr w:type="spellStart"/>
       <w:r>
         <w:rPr>
-          <w:i/>
-        </w:rPr>
-        <w:t>гаджетом</w:t>
+          <w:highlight w:val="green"/>
+        </w:rPr>
+        <w:t>геопозицию</w:t>
       </w:r>
       <w:proofErr w:type="spellEnd"/>
       <w:r>
         <w:rPr>
-          <w:i/>
-        </w:rPr>
-        <w:t>, тем более с приложением. Дума</w:t>
-      </w:r>
-      <w:r>
-        <w:rPr>
-          <w:i/>
-        </w:rPr>
-        <w:t>ем,</w:t>
-      </w:r>
-      <w:r>
-        <w:rPr>
-          <w:i/>
-        </w:rPr>
-        <w:t xml:space="preserve"> что при бронирование инженером, водителю приходит</w:t>
-      </w:r>
-      <w:r>
-        <w:rPr>
-          <w:i/>
-        </w:rPr>
-        <w:t xml:space="preserve"> не только</w:t>
-      </w:r>
-      <w:r>
-        <w:rPr>
-          <w:i/>
-        </w:rPr>
-        <w:t xml:space="preserve"> уведомление (</w:t>
-      </w:r>
-      <w:r>
-        <w:rPr>
-          <w:i/>
-        </w:rPr>
-        <w:t>ну то есть даже если он находит</w:t>
-      </w:r>
-      <w:r>
-        <w:rPr>
-          <w:i/>
-        </w:rPr>
-        <w:t>ся н</w:t>
-      </w:r>
-      <w:r>
-        <w:rPr>
-          <w:i/>
-        </w:rPr>
-        <w:t>е в приложении</w:t>
-      </w:r>
-      <w:r>
-        <w:rPr>
-          <w:i/>
+          <w:highlight w:val="green"/>
+        </w:rPr>
+        <w:t xml:space="preserve"> автомобиля на каждую </w:t>
+      </w:r>
+      <w:proofErr w:type="gramStart"/>
+      <w:r>
+        <w:rPr>
+          <w:highlight w:val="green"/>
+        </w:rPr>
+        <w:t>минуту или …, но это - сырая информация, требующая обработки</w:t>
+      </w:r>
+      <w:r>
+        <w:rPr>
+          <w:highlight w:val="green"/>
         </w:rPr>
         <w:t>)</w:t>
       </w:r>
       <w:r>
         <w:rPr>
-          <w:color w:val="FF0000"/>
-        </w:rPr>
-        <w:t xml:space="preserve"> </w:t>
-      </w:r>
-      <w:r>
-        <w:rPr>
-          <w:color w:val="000000" w:themeColor="text1"/>
-        </w:rPr>
-        <w:t xml:space="preserve">и </w:t>
-      </w:r>
-      <w:r>
-        <w:t xml:space="preserve">принимает его, в свою очередь инженер получает уведомление о приёме заявки на поездку и </w:t>
-      </w:r>
-      <w:r>
-        <w:t>по завершению поездки получает информации о поездку на корпоративную почту (время поездки, км поездки, карта маршрут</w:t>
-      </w:r>
-      <w:proofErr w:type="gramStart"/>
-      <w:r>
-        <w:t>а</w:t>
-      </w:r>
-      <w:r>
-        <w:t>(</w:t>
-      </w:r>
-      <w:proofErr w:type="spellStart"/>
-      <w:proofErr w:type="gramEnd"/>
-      <w:r>
-        <w:t>Откуда-Куда</w:t>
-      </w:r>
-      <w:proofErr w:type="spellEnd"/>
-      <w:r>
-        <w:t>, не более</w:t>
-      </w:r>
-      <w:r>
-        <w:t xml:space="preserve">, могу дать </w:t>
-      </w:r>
-      <w:proofErr w:type="spellStart"/>
-      <w:r>
-        <w:t>геопозицию</w:t>
-      </w:r>
-      <w:proofErr w:type="spellEnd"/>
-      <w:r>
-        <w:t xml:space="preserve"> автомобиля на каждую </w:t>
-      </w:r>
-      <w:proofErr w:type="gramStart"/>
-      <w:r>
-        <w:t>минуту или …, но это - сырая информация, требующая обработки</w:t>
-      </w:r>
-      <w:r>
-        <w:t>)</w:t>
-      </w:r>
-      <w:r>
+          <w:highlight w:val="green"/>
+        </w:rPr>
         <w:t>, перерасчёт расхода топлива на поездку с введённым заранее средним расходом топлива авто на 100 км).</w:t>
       </w:r>
       <w:proofErr w:type="gramEnd"/>
@@ -806,23 +931,44 @@
           <w:ilvl w:val="2"/>
           <w:numId w:val="1"/>
         </w:numPr>
-      </w:pPr>
-      <w:r>
+        <w:rPr>
+          <w:highlight w:val="green"/>
+        </w:rPr>
+      </w:pPr>
+      <w:r>
+        <w:rPr>
+          <w:highlight w:val="green"/>
+        </w:rPr>
         <w:t>П</w:t>
       </w:r>
       <w:r>
+        <w:rPr>
+          <w:highlight w:val="green"/>
+        </w:rPr>
         <w:t>ри бронировании</w:t>
       </w:r>
       <w:r>
+        <w:rPr>
+          <w:highlight w:val="green"/>
+        </w:rPr>
         <w:t xml:space="preserve"> инженером</w:t>
       </w:r>
       <w:r>
+        <w:rPr>
+          <w:highlight w:val="green"/>
+        </w:rPr>
         <w:t xml:space="preserve"> Водитель получает уведомление. При нажатии переходит на Экран уведомления. </w:t>
       </w:r>
       <w:r>
+        <w:rPr>
+          <w:highlight w:val="green"/>
+        </w:rPr>
         <w:t>Отслеживает состояние броней (скорее через сервер) и сохранение в истории на экране уведомлений.</w:t>
       </w:r>
       <w:r>
+        <w:rPr>
+          <w:highlight w:val="green"/>
+        </w:rPr>
         <w:t xml:space="preserve"> </w:t>
       </w:r>
     </w:p>
@@ -833,17 +979,29 @@
           <w:ilvl w:val="2"/>
           <w:numId w:val="1"/>
         </w:numPr>
-      </w:pPr>
-      <w:r>
+        <w:rPr>
+          <w:highlight w:val="green"/>
+        </w:rPr>
+      </w:pPr>
+      <w:r>
+        <w:rPr>
+          <w:highlight w:val="green"/>
+        </w:rPr>
         <w:lastRenderedPageBreak/>
         <w:t xml:space="preserve">При принятия заявки водителем, его автомобиль загорается красным (как </w:t>
       </w:r>
       <w:proofErr w:type="gramStart"/>
       <w:r>
+        <w:rPr>
+          <w:highlight w:val="green"/>
+        </w:rPr>
         <w:t xml:space="preserve">занятый) </w:t>
       </w:r>
       <w:proofErr w:type="gramEnd"/>
       <w:r>
+        <w:rPr>
+          <w:highlight w:val="green"/>
+        </w:rPr>
         <w:t>информация передается на Сервер.</w:t>
       </w:r>
     </w:p>
@@ -854,67 +1012,124 @@
           <w:ilvl w:val="2"/>
           <w:numId w:val="1"/>
         </w:numPr>
-      </w:pPr>
-      <w:r>
+        <w:rPr>
+          <w:highlight w:val="green"/>
+        </w:rPr>
+      </w:pPr>
+      <w:r>
+        <w:rPr>
+          <w:highlight w:val="green"/>
+        </w:rPr>
         <w:t>При начале поездки водитель</w:t>
       </w:r>
       <w:r>
+        <w:rPr>
+          <w:highlight w:val="green"/>
+        </w:rPr>
         <w:t>, на экране уведомлений о поездк</w:t>
       </w:r>
       <w:r>
+        <w:rPr>
+          <w:highlight w:val="green"/>
+        </w:rPr>
         <w:t>е</w:t>
       </w:r>
       <w:r>
+        <w:rPr>
+          <w:highlight w:val="green"/>
+        </w:rPr>
         <w:t xml:space="preserve">, нажимает на </w:t>
       </w:r>
       <w:proofErr w:type="spellStart"/>
       <w:r>
+        <w:rPr>
+          <w:highlight w:val="green"/>
+        </w:rPr>
         <w:t>кликабильное</w:t>
       </w:r>
       <w:proofErr w:type="spellEnd"/>
       <w:r>
+        <w:rPr>
+          <w:highlight w:val="green"/>
+        </w:rPr>
         <w:t xml:space="preserve"> уведомление о соответствующей поездк</w:t>
       </w:r>
       <w:r>
+        <w:rPr>
+          <w:highlight w:val="green"/>
+        </w:rPr>
         <w:t>е</w:t>
       </w:r>
       <w:r>
+        <w:rPr>
+          <w:highlight w:val="green"/>
+        </w:rPr>
         <w:t>, происходит переход на экран таймера,</w:t>
       </w:r>
       <w:r>
+        <w:rPr>
+          <w:highlight w:val="green"/>
+        </w:rPr>
         <w:t xml:space="preserve"> нажимает на кнопку</w:t>
       </w:r>
       <w:proofErr w:type="gramStart"/>
       <w:r>
+        <w:rPr>
+          <w:highlight w:val="green"/>
+        </w:rPr>
         <w:t xml:space="preserve"> Н</w:t>
       </w:r>
       <w:proofErr w:type="gramEnd"/>
       <w:r>
+        <w:rPr>
+          <w:highlight w:val="green"/>
+        </w:rPr>
         <w:t>ачать.</w:t>
       </w:r>
       <w:r>
+        <w:rPr>
+          <w:highlight w:val="green"/>
+        </w:rPr>
         <w:t xml:space="preserve"> Происходит это на экране таймера (простой шаблонный экран с таймером типа *00:00* и двумя кнопками начать и завершить, либо с одной </w:t>
       </w:r>
       <w:proofErr w:type="gramStart"/>
       <w:r>
+        <w:rPr>
+          <w:highlight w:val="green"/>
+        </w:rPr>
         <w:t>кнопкой</w:t>
       </w:r>
       <w:proofErr w:type="gramEnd"/>
       <w:r>
+        <w:rPr>
+          <w:highlight w:val="green"/>
+        </w:rPr>
         <w:t xml:space="preserve"> *начать</w:t>
       </w:r>
       <w:r>
+        <w:rPr>
+          <w:highlight w:val="green"/>
+        </w:rPr>
         <w:t xml:space="preserve">* после нажатия на </w:t>
       </w:r>
       <w:proofErr w:type="gramStart"/>
       <w:r>
+        <w:rPr>
+          <w:highlight w:val="green"/>
+        </w:rPr>
         <w:t>которую</w:t>
       </w:r>
       <w:proofErr w:type="gramEnd"/>
       <w:r>
+        <w:rPr>
+          <w:highlight w:val="green"/>
+        </w:rPr>
         <w:t xml:space="preserve">, при начале поездки, </w:t>
       </w:r>
       <w:r>
+        <w:rPr>
+          <w:highlight w:val="green"/>
+        </w:rPr>
         <w:t>становиться кнопкой *завершить*)</w:t>
       </w:r>
     </w:p>
@@ -925,36 +1140,66 @@
           <w:ilvl w:val="2"/>
           <w:numId w:val="1"/>
         </w:numPr>
-      </w:pPr>
-      <w:r>
+        <w:rPr>
+          <w:highlight w:val="green"/>
+        </w:rPr>
+      </w:pPr>
+      <w:r>
+        <w:rPr>
+          <w:highlight w:val="green"/>
+        </w:rPr>
         <w:t xml:space="preserve">По завершению поездки, водитель </w:t>
       </w:r>
       <w:proofErr w:type="gramStart"/>
       <w:r>
+        <w:rPr>
+          <w:highlight w:val="green"/>
+        </w:rPr>
         <w:t>завершает поездку</w:t>
       </w:r>
       <w:r>
+        <w:rPr>
+          <w:highlight w:val="green"/>
+        </w:rPr>
         <w:t xml:space="preserve"> нажав</w:t>
       </w:r>
       <w:proofErr w:type="gramEnd"/>
       <w:r>
+        <w:rPr>
+          <w:highlight w:val="green"/>
+        </w:rPr>
         <w:t xml:space="preserve"> кнопку на экране таймера, его автомобиль становиться зеленым.</w:t>
       </w:r>
       <w:r>
+        <w:rPr>
+          <w:highlight w:val="green"/>
+        </w:rPr>
         <w:t xml:space="preserve"> После окончания поездки формируется отчёт о поездке, с отправкой уведомлений и водителю и инженеру, с дублированием на корпоративную почту, с информацией о поездке (время поездки, </w:t>
       </w:r>
       <w:proofErr w:type="gramStart"/>
       <w:r>
+        <w:rPr>
+          <w:highlight w:val="green"/>
+        </w:rPr>
         <w:t>км</w:t>
       </w:r>
       <w:proofErr w:type="gramEnd"/>
       <w:r>
+        <w:rPr>
+          <w:highlight w:val="green"/>
+        </w:rPr>
         <w:t>, карта маршрута, перерасчёт расхода топлива</w:t>
       </w:r>
       <w:r>
+        <w:rPr>
+          <w:highlight w:val="green"/>
+        </w:rPr>
         <w:t xml:space="preserve"> на поездку</w:t>
       </w:r>
       <w:r>
+        <w:rPr>
+          <w:highlight w:val="green"/>
+        </w:rPr>
         <w:t xml:space="preserve"> с введённым заранее средним расходом топлива авто на 100 км).</w:t>
       </w:r>
     </w:p>
@@ -966,22 +1211,40 @@
           <w:numId w:val="1"/>
         </w:numPr>
         <w:ind w:left="360"/>
-      </w:pPr>
-      <w:r>
+        <w:rPr>
+          <w:highlight w:val="green"/>
+        </w:rPr>
+      </w:pPr>
+      <w:r>
+        <w:rPr>
+          <w:highlight w:val="green"/>
+        </w:rPr>
         <w:t xml:space="preserve">Экран </w:t>
       </w:r>
       <w:r>
+        <w:rPr>
+          <w:highlight w:val="green"/>
+        </w:rPr>
         <w:t>Ф</w:t>
       </w:r>
       <w:r>
+        <w:rPr>
+          <w:highlight w:val="green"/>
+        </w:rPr>
         <w:t xml:space="preserve">орма обратной связи. Экран меню – переход на него через кнопку в правом верхнем углу экрана. На экране основного меню необходим экран с отправкой обращений о неполадках и </w:t>
       </w:r>
       <w:proofErr w:type="spellStart"/>
       <w:r>
+        <w:rPr>
+          <w:highlight w:val="green"/>
+        </w:rPr>
         <w:t>тд</w:t>
       </w:r>
       <w:proofErr w:type="spellEnd"/>
       <w:r>
+        <w:rPr>
+          <w:highlight w:val="green"/>
+        </w:rPr>
         <w:t xml:space="preserve">. и номером телефона для прямого звонка. </w:t>
       </w:r>
     </w:p>
@@ -993,17 +1256,32 @@
           <w:numId w:val="1"/>
         </w:numPr>
         <w:ind w:left="360"/>
-      </w:pPr>
-      <w:r>
+        <w:rPr>
+          <w:highlight w:val="green"/>
+        </w:rPr>
+      </w:pPr>
+      <w:r>
+        <w:rPr>
+          <w:highlight w:val="green"/>
+        </w:rPr>
         <w:t>Экраны доступны в виде иконок внизу дисплея телефона. У инженера Главная (она же карта), история за</w:t>
       </w:r>
       <w:r>
+        <w:rPr>
+          <w:highlight w:val="green"/>
+        </w:rPr>
         <w:t xml:space="preserve">казов, уведомления. У водителя - </w:t>
       </w:r>
       <w:r>
+        <w:rPr>
+          <w:highlight w:val="green"/>
+        </w:rPr>
         <w:t>Текущие уведомления</w:t>
       </w:r>
       <w:r>
+        <w:rPr>
+          <w:highlight w:val="green"/>
+        </w:rPr>
         <w:t>,</w:t>
       </w:r>
       <w:r>
@@ -1013,25 +1291,46 @@
         <w:t>.</w:t>
       </w:r>
       <w:r>
-        <w:t xml:space="preserve"> Одновременное использование боковой панели (</w:t>
+        <w:t xml:space="preserve"> </w:t>
+      </w:r>
+      <w:r>
+        <w:rPr>
+          <w:highlight w:val="green"/>
+        </w:rPr>
+        <w:t>Одновременное использование боковой панели (</w:t>
       </w:r>
       <w:proofErr w:type="spellStart"/>
       <w:r>
+        <w:rPr>
+          <w:highlight w:val="green"/>
+        </w:rPr>
         <w:t>скрин</w:t>
       </w:r>
       <w:proofErr w:type="spellEnd"/>
       <w:r>
+        <w:rPr>
+          <w:highlight w:val="green"/>
+        </w:rPr>
         <w:t>, что вы послали) и нижнего меню с иконками</w:t>
       </w:r>
       <w:r>
+        <w:rPr>
+          <w:highlight w:val="green"/>
+        </w:rPr>
         <w:t xml:space="preserve"> запутывает логику приложения. Поэтому стоит выбрать один из вариантов. Если пунктов меню не более 4-5, то нижняя панель с иконками хороший вариант, не нужно лишнего </w:t>
       </w:r>
       <w:proofErr w:type="spellStart"/>
       <w:r>
+        <w:rPr>
+          <w:highlight w:val="green"/>
+        </w:rPr>
         <w:t>свайпа</w:t>
       </w:r>
       <w:proofErr w:type="spellEnd"/>
       <w:r>
+        <w:rPr>
+          <w:highlight w:val="green"/>
+        </w:rPr>
         <w:t xml:space="preserve"> для доступа к функции. Если больше, то более вместительный вариант – боковая панель.</w:t>
       </w:r>
     </w:p>
@@ -1379,7 +1678,6 @@
         <w:rPr>
           <w:b/>
           <w:color w:val="FF0000"/>
-          <w:lang w:val="en-US"/>
         </w:rPr>
       </w:pPr>
       <w:r>
@@ -1395,7 +1693,6 @@
         <w:rPr>
           <w:b/>
           <w:color w:val="FF0000"/>
-          <w:lang w:val="en-US"/>
         </w:rPr>
       </w:pPr>
     </w:p>
@@ -1406,12 +1703,1211 @@
           <w:color w:val="FF0000"/>
           <w:sz w:val="24"/>
           <w:szCs w:val="24"/>
-          <w:lang w:val="en-US"/>
         </w:rPr>
       </w:pPr>
     </w:p>
     <w:p>
       <w:pPr>
+        <w:pStyle w:val="a3"/>
+        <w:numPr>
+          <w:ilvl w:val="0"/>
+          <w:numId w:val="4"/>
+        </w:numPr>
+        <w:rPr>
+          <w:rFonts w:ascii="Helvetica" w:hAnsi="Helvetica" w:cs="Helvetica"/>
+          <w:color w:val="000000"/>
+          <w:sz w:val="24"/>
+          <w:szCs w:val="24"/>
+          <w:shd w:val="clear" w:color="auto" w:fill="F8F8F8"/>
+        </w:rPr>
+      </w:pPr>
+      <w:r>
+        <w:rPr>
+          <w:rFonts w:ascii="Helvetica" w:hAnsi="Helvetica" w:cs="Helvetica"/>
+          <w:color w:val="000000"/>
+          <w:sz w:val="24"/>
+          <w:szCs w:val="24"/>
+          <w:highlight w:val="green"/>
+          <w:shd w:val="clear" w:color="auto" w:fill="F8F8F8"/>
+        </w:rPr>
+        <w:lastRenderedPageBreak/>
+        <w:t xml:space="preserve">Что вы имеете </w:t>
+      </w:r>
+      <w:proofErr w:type="gramStart"/>
+      <w:r>
+        <w:rPr>
+          <w:rFonts w:ascii="Helvetica" w:hAnsi="Helvetica" w:cs="Helvetica"/>
+          <w:color w:val="000000"/>
+          <w:sz w:val="24"/>
+          <w:szCs w:val="24"/>
+          <w:highlight w:val="green"/>
+          <w:shd w:val="clear" w:color="auto" w:fill="F8F8F8"/>
+        </w:rPr>
+        <w:t>ввиду</w:t>
+      </w:r>
+      <w:proofErr w:type="gramEnd"/>
+      <w:r>
+        <w:rPr>
+          <w:rFonts w:ascii="Helvetica" w:hAnsi="Helvetica" w:cs="Helvetica"/>
+          <w:color w:val="000000"/>
+          <w:sz w:val="24"/>
+          <w:szCs w:val="24"/>
+          <w:highlight w:val="green"/>
+          <w:shd w:val="clear" w:color="auto" w:fill="F8F8F8"/>
+        </w:rPr>
+        <w:t xml:space="preserve"> в вашем сообщении (где первые файлы) про обратную связь? ОС - это что именно? </w:t>
+      </w:r>
+      <w:r>
+        <w:rPr>
+          <w:rFonts w:ascii="Helvetica" w:hAnsi="Helvetica" w:cs="Helvetica"/>
+          <w:color w:val="000000"/>
+          <w:sz w:val="24"/>
+          <w:szCs w:val="24"/>
+          <w:highlight w:val="green"/>
+        </w:rPr>
+        <w:br/>
+      </w:r>
+      <w:r>
+        <w:rPr>
+          <w:rFonts w:ascii="Helvetica" w:hAnsi="Helvetica" w:cs="Helvetica"/>
+          <w:color w:val="000000"/>
+          <w:sz w:val="24"/>
+          <w:szCs w:val="24"/>
+          <w:highlight w:val="green"/>
+          <w:shd w:val="clear" w:color="auto" w:fill="F8F8F8"/>
+        </w:rPr>
+        <w:t>* пункт 5. Экран Форма обратной связ</w:t>
+      </w:r>
+      <w:proofErr w:type="gramStart"/>
+      <w:r>
+        <w:rPr>
+          <w:rFonts w:ascii="Helvetica" w:hAnsi="Helvetica" w:cs="Helvetica"/>
+          <w:color w:val="000000"/>
+          <w:sz w:val="24"/>
+          <w:szCs w:val="24"/>
+          <w:highlight w:val="green"/>
+          <w:shd w:val="clear" w:color="auto" w:fill="F8F8F8"/>
+        </w:rPr>
+        <w:t>и(</w:t>
+      </w:r>
+      <w:proofErr w:type="gramEnd"/>
+      <w:r>
+        <w:rPr>
+          <w:rFonts w:ascii="Helvetica" w:hAnsi="Helvetica" w:cs="Helvetica"/>
+          <w:color w:val="000000"/>
+          <w:sz w:val="24"/>
+          <w:szCs w:val="24"/>
+          <w:highlight w:val="green"/>
+          <w:shd w:val="clear" w:color="auto" w:fill="F8F8F8"/>
+        </w:rPr>
+        <w:t>ТЗ) - пока его нет.</w:t>
+      </w:r>
+      <w:r>
+        <w:rPr>
+          <w:rFonts w:ascii="Helvetica" w:hAnsi="Helvetica" w:cs="Helvetica"/>
+          <w:color w:val="000000"/>
+          <w:sz w:val="24"/>
+          <w:szCs w:val="24"/>
+        </w:rPr>
+        <w:br/>
+      </w:r>
+      <w:r>
+        <w:rPr>
+          <w:rFonts w:ascii="Helvetica" w:hAnsi="Helvetica" w:cs="Helvetica"/>
+          <w:color w:val="000000"/>
+          <w:sz w:val="24"/>
+          <w:szCs w:val="24"/>
+        </w:rPr>
+        <w:br/>
+      </w:r>
+      <w:r>
+        <w:rPr>
+          <w:rFonts w:ascii="Helvetica" w:hAnsi="Helvetica" w:cs="Helvetica"/>
+          <w:color w:val="000000"/>
+          <w:sz w:val="24"/>
+          <w:szCs w:val="24"/>
+          <w:highlight w:val="green"/>
+          <w:shd w:val="clear" w:color="auto" w:fill="F8F8F8"/>
+        </w:rPr>
+        <w:t>2. Опять же, возможно из-за не окончательного завершения или мы что то не так посмотрели, когда оставляет инженер заказ</w:t>
+      </w:r>
+      <w:proofErr w:type="gramStart"/>
+      <w:r>
+        <w:rPr>
+          <w:rFonts w:ascii="Helvetica" w:hAnsi="Helvetica" w:cs="Helvetica"/>
+          <w:color w:val="000000"/>
+          <w:sz w:val="24"/>
+          <w:szCs w:val="24"/>
+          <w:highlight w:val="green"/>
+          <w:shd w:val="clear" w:color="auto" w:fill="F8F8F8"/>
+        </w:rPr>
+        <w:t xml:space="preserve"> ......... </w:t>
+      </w:r>
+      <w:r>
+        <w:rPr>
+          <w:rFonts w:ascii="Helvetica" w:hAnsi="Helvetica" w:cs="Helvetica"/>
+          <w:color w:val="000000"/>
+          <w:sz w:val="24"/>
+          <w:szCs w:val="24"/>
+          <w:highlight w:val="green"/>
+        </w:rPr>
+        <w:br/>
+      </w:r>
+      <w:r>
+        <w:rPr>
+          <w:rFonts w:ascii="Helvetica" w:hAnsi="Helvetica" w:cs="Helvetica"/>
+          <w:color w:val="000000"/>
+          <w:sz w:val="24"/>
+          <w:szCs w:val="24"/>
+          <w:highlight w:val="green"/>
+          <w:shd w:val="clear" w:color="auto" w:fill="F8F8F8"/>
+        </w:rPr>
+        <w:t xml:space="preserve">* </w:t>
+      </w:r>
+      <w:proofErr w:type="gramEnd"/>
+      <w:r>
+        <w:rPr>
+          <w:rFonts w:ascii="Helvetica" w:hAnsi="Helvetica" w:cs="Helvetica"/>
+          <w:color w:val="000000"/>
+          <w:sz w:val="24"/>
+          <w:szCs w:val="24"/>
+          <w:highlight w:val="green"/>
+          <w:shd w:val="clear" w:color="auto" w:fill="F8F8F8"/>
+        </w:rPr>
+        <w:t>Разработка серверной части занимает много времени. Уведомления - будут.</w:t>
+      </w:r>
+      <w:r>
+        <w:rPr>
+          <w:rFonts w:ascii="Helvetica" w:hAnsi="Helvetica" w:cs="Helvetica"/>
+          <w:color w:val="000000"/>
+          <w:sz w:val="24"/>
+          <w:szCs w:val="24"/>
+        </w:rPr>
+        <w:br/>
+      </w:r>
+      <w:r>
+        <w:rPr>
+          <w:rFonts w:ascii="Helvetica" w:hAnsi="Helvetica" w:cs="Helvetica"/>
+          <w:color w:val="000000"/>
+          <w:sz w:val="24"/>
+          <w:szCs w:val="24"/>
+        </w:rPr>
+        <w:br/>
+      </w:r>
+      <w:r>
+        <w:rPr>
+          <w:rFonts w:ascii="Helvetica" w:hAnsi="Helvetica" w:cs="Helvetica"/>
+          <w:color w:val="000000"/>
+          <w:sz w:val="24"/>
+          <w:szCs w:val="24"/>
+          <w:highlight w:val="green"/>
+          <w:shd w:val="clear" w:color="auto" w:fill="F8F8F8"/>
+        </w:rPr>
+        <w:t xml:space="preserve">3. Когда инженер </w:t>
+      </w:r>
+      <w:proofErr w:type="gramStart"/>
+      <w:r>
+        <w:rPr>
+          <w:rFonts w:ascii="Helvetica" w:hAnsi="Helvetica" w:cs="Helvetica"/>
+          <w:color w:val="000000"/>
+          <w:sz w:val="24"/>
+          <w:szCs w:val="24"/>
+          <w:highlight w:val="green"/>
+          <w:shd w:val="clear" w:color="auto" w:fill="F8F8F8"/>
+        </w:rPr>
+        <w:t>создает задание в верхних графах указывается</w:t>
+      </w:r>
+      <w:proofErr w:type="gramEnd"/>
+      <w:r>
+        <w:rPr>
+          <w:rFonts w:ascii="Helvetica" w:hAnsi="Helvetica" w:cs="Helvetica"/>
+          <w:color w:val="000000"/>
+          <w:sz w:val="24"/>
+          <w:szCs w:val="24"/>
+          <w:highlight w:val="green"/>
+          <w:shd w:val="clear" w:color="auto" w:fill="F8F8F8"/>
+        </w:rPr>
+        <w:t xml:space="preserve"> ФИО этого же инженера, а не водителя (точнее данные его ФИО и марка и модель авто) </w:t>
+      </w:r>
+      <w:r>
+        <w:rPr>
+          <w:rFonts w:ascii="Helvetica" w:hAnsi="Helvetica" w:cs="Helvetica"/>
+          <w:color w:val="000000"/>
+          <w:sz w:val="24"/>
+          <w:szCs w:val="24"/>
+          <w:highlight w:val="green"/>
+        </w:rPr>
+        <w:br/>
+      </w:r>
+      <w:r>
+        <w:rPr>
+          <w:rFonts w:ascii="Helvetica" w:hAnsi="Helvetica" w:cs="Helvetica"/>
+          <w:color w:val="000000"/>
+          <w:sz w:val="24"/>
+          <w:szCs w:val="24"/>
+          <w:highlight w:val="green"/>
+          <w:shd w:val="clear" w:color="auto" w:fill="F8F8F8"/>
+        </w:rPr>
+        <w:t>* Я заметил - исправлю</w:t>
+      </w:r>
+      <w:r>
+        <w:rPr>
+          <w:rFonts w:ascii="Helvetica" w:hAnsi="Helvetica" w:cs="Helvetica"/>
+          <w:color w:val="000000"/>
+          <w:sz w:val="24"/>
+          <w:szCs w:val="24"/>
+        </w:rPr>
+        <w:br/>
+      </w:r>
+      <w:r>
+        <w:rPr>
+          <w:rFonts w:ascii="Helvetica" w:hAnsi="Helvetica" w:cs="Helvetica"/>
+          <w:color w:val="000000"/>
+          <w:sz w:val="24"/>
+          <w:szCs w:val="24"/>
+        </w:rPr>
+        <w:br/>
+      </w:r>
+      <w:r>
+        <w:rPr>
+          <w:rFonts w:ascii="Helvetica" w:hAnsi="Helvetica" w:cs="Helvetica"/>
+          <w:color w:val="000000"/>
+          <w:sz w:val="24"/>
+          <w:szCs w:val="24"/>
+          <w:highlight w:val="green"/>
+          <w:shd w:val="clear" w:color="auto" w:fill="F8F8F8"/>
+        </w:rPr>
+        <w:t>4. Когда регистрируем еще одного водителя и переходим в экран уведомления, там указано уведомление первому водителю от инженера</w:t>
+      </w:r>
+      <w:proofErr w:type="gramStart"/>
+      <w:r>
+        <w:rPr>
+          <w:rFonts w:ascii="Helvetica" w:hAnsi="Helvetica" w:cs="Helvetica"/>
+          <w:color w:val="000000"/>
+          <w:sz w:val="24"/>
+          <w:szCs w:val="24"/>
+          <w:highlight w:val="green"/>
+          <w:shd w:val="clear" w:color="auto" w:fill="F8F8F8"/>
+        </w:rPr>
+        <w:t>.</w:t>
+      </w:r>
+      <w:proofErr w:type="gramEnd"/>
+      <w:r>
+        <w:rPr>
+          <w:rFonts w:ascii="Helvetica" w:hAnsi="Helvetica" w:cs="Helvetica"/>
+          <w:color w:val="000000"/>
+          <w:sz w:val="24"/>
+          <w:szCs w:val="24"/>
+          <w:highlight w:val="green"/>
+          <w:shd w:val="clear" w:color="auto" w:fill="F8F8F8"/>
+        </w:rPr>
+        <w:t xml:space="preserve"> </w:t>
+      </w:r>
+      <w:r>
+        <w:rPr>
+          <w:rFonts w:ascii="Helvetica" w:hAnsi="Helvetica" w:cs="Helvetica"/>
+          <w:color w:val="000000"/>
+          <w:sz w:val="24"/>
+          <w:szCs w:val="24"/>
+          <w:highlight w:val="green"/>
+        </w:rPr>
+        <w:br/>
+      </w:r>
+      <w:r>
+        <w:rPr>
+          <w:rFonts w:ascii="Helvetica" w:hAnsi="Helvetica" w:cs="Helvetica"/>
+          <w:color w:val="000000"/>
+          <w:sz w:val="24"/>
+          <w:szCs w:val="24"/>
+          <w:highlight w:val="green"/>
+          <w:shd w:val="clear" w:color="auto" w:fill="F8F8F8"/>
+        </w:rPr>
+        <w:t xml:space="preserve">* </w:t>
+      </w:r>
+      <w:proofErr w:type="gramStart"/>
+      <w:r>
+        <w:rPr>
+          <w:rFonts w:ascii="Helvetica" w:hAnsi="Helvetica" w:cs="Helvetica"/>
+          <w:color w:val="000000"/>
+          <w:sz w:val="24"/>
+          <w:szCs w:val="24"/>
+          <w:highlight w:val="green"/>
+          <w:shd w:val="clear" w:color="auto" w:fill="F8F8F8"/>
+        </w:rPr>
+        <w:t>о</w:t>
+      </w:r>
+      <w:proofErr w:type="gramEnd"/>
+      <w:r>
+        <w:rPr>
+          <w:rFonts w:ascii="Helvetica" w:hAnsi="Helvetica" w:cs="Helvetica"/>
+          <w:color w:val="000000"/>
+          <w:sz w:val="24"/>
+          <w:szCs w:val="24"/>
+          <w:highlight w:val="green"/>
+          <w:shd w:val="clear" w:color="auto" w:fill="F8F8F8"/>
+        </w:rPr>
+        <w:t>пять же - фильтры наложены не все - конечно же будут только нужные уведомления.</w:t>
+      </w:r>
+      <w:r>
+        <w:rPr>
+          <w:rFonts w:ascii="Helvetica" w:hAnsi="Helvetica" w:cs="Helvetica"/>
+          <w:color w:val="000000"/>
+          <w:sz w:val="24"/>
+          <w:szCs w:val="24"/>
+        </w:rPr>
+        <w:br/>
+      </w:r>
+      <w:r>
+        <w:rPr>
+          <w:rFonts w:ascii="Helvetica" w:hAnsi="Helvetica" w:cs="Helvetica"/>
+          <w:color w:val="000000"/>
+          <w:sz w:val="24"/>
+          <w:szCs w:val="24"/>
+        </w:rPr>
+        <w:br/>
+      </w:r>
+      <w:r>
+        <w:rPr>
+          <w:rFonts w:ascii="Helvetica" w:hAnsi="Helvetica" w:cs="Helvetica"/>
+          <w:color w:val="000000"/>
+          <w:sz w:val="24"/>
+          <w:szCs w:val="24"/>
+          <w:highlight w:val="green"/>
+          <w:shd w:val="clear" w:color="auto" w:fill="F8F8F8"/>
+        </w:rPr>
+        <w:t xml:space="preserve">5. </w:t>
+      </w:r>
+      <w:proofErr w:type="gramStart"/>
+      <w:r>
+        <w:rPr>
+          <w:rFonts w:ascii="Helvetica" w:hAnsi="Helvetica" w:cs="Helvetica"/>
+          <w:color w:val="000000"/>
+          <w:sz w:val="24"/>
+          <w:szCs w:val="24"/>
+          <w:highlight w:val="green"/>
+          <w:shd w:val="clear" w:color="auto" w:fill="F8F8F8"/>
+        </w:rPr>
+        <w:t>Второй экран после карты - это экран как раз ОС? (форма обратной связи?</w:t>
+      </w:r>
+      <w:proofErr w:type="gramEnd"/>
+      <w:r>
+        <w:rPr>
+          <w:rFonts w:ascii="Helvetica" w:hAnsi="Helvetica" w:cs="Helvetica"/>
+          <w:color w:val="000000"/>
+          <w:sz w:val="24"/>
+          <w:szCs w:val="24"/>
+          <w:highlight w:val="green"/>
+          <w:shd w:val="clear" w:color="auto" w:fill="F8F8F8"/>
+        </w:rPr>
+        <w:t xml:space="preserve"> (Или простой отчет из ТЗ, км </w:t>
+      </w:r>
+      <w:proofErr w:type="gramStart"/>
+      <w:r>
+        <w:rPr>
+          <w:rFonts w:ascii="Helvetica" w:hAnsi="Helvetica" w:cs="Helvetica"/>
+          <w:color w:val="000000"/>
+          <w:sz w:val="24"/>
+          <w:szCs w:val="24"/>
+          <w:highlight w:val="green"/>
+          <w:shd w:val="clear" w:color="auto" w:fill="F8F8F8"/>
+        </w:rPr>
+        <w:t>от</w:t>
+      </w:r>
+      <w:proofErr w:type="gramEnd"/>
+      <w:r>
+        <w:rPr>
+          <w:rFonts w:ascii="Helvetica" w:hAnsi="Helvetica" w:cs="Helvetica"/>
+          <w:color w:val="000000"/>
+          <w:sz w:val="24"/>
+          <w:szCs w:val="24"/>
+          <w:highlight w:val="green"/>
+          <w:shd w:val="clear" w:color="auto" w:fill="F8F8F8"/>
+        </w:rPr>
+        <w:t xml:space="preserve"> куда-куда, и </w:t>
+      </w:r>
+      <w:proofErr w:type="gramStart"/>
+      <w:r>
+        <w:rPr>
+          <w:rFonts w:ascii="Helvetica" w:hAnsi="Helvetica" w:cs="Helvetica"/>
+          <w:color w:val="000000"/>
+          <w:sz w:val="24"/>
+          <w:szCs w:val="24"/>
+          <w:highlight w:val="green"/>
+          <w:shd w:val="clear" w:color="auto" w:fill="F8F8F8"/>
+        </w:rPr>
+        <w:t>пересчет</w:t>
+      </w:r>
+      <w:proofErr w:type="gramEnd"/>
+      <w:r>
+        <w:rPr>
+          <w:rFonts w:ascii="Helvetica" w:hAnsi="Helvetica" w:cs="Helvetica"/>
+          <w:color w:val="000000"/>
+          <w:sz w:val="24"/>
+          <w:szCs w:val="24"/>
+          <w:highlight w:val="green"/>
+          <w:shd w:val="clear" w:color="auto" w:fill="F8F8F8"/>
+        </w:rPr>
+        <w:t xml:space="preserve"> километров на средний расход топлива?) </w:t>
+      </w:r>
+      <w:r>
+        <w:rPr>
+          <w:rFonts w:ascii="Helvetica" w:hAnsi="Helvetica" w:cs="Helvetica"/>
+          <w:color w:val="000000"/>
+          <w:sz w:val="24"/>
+          <w:szCs w:val="24"/>
+          <w:highlight w:val="green"/>
+        </w:rPr>
+        <w:br/>
+      </w:r>
+      <w:r>
+        <w:rPr>
+          <w:rFonts w:ascii="Helvetica" w:hAnsi="Helvetica" w:cs="Helvetica"/>
+          <w:color w:val="000000"/>
+          <w:sz w:val="24"/>
+          <w:szCs w:val="24"/>
+          <w:highlight w:val="green"/>
+          <w:shd w:val="clear" w:color="auto" w:fill="F8F8F8"/>
+        </w:rPr>
+        <w:t xml:space="preserve">* Пока это просто пустая страница. </w:t>
+      </w:r>
+      <w:proofErr w:type="gramStart"/>
+      <w:r>
+        <w:rPr>
+          <w:rFonts w:ascii="Helvetica" w:hAnsi="Helvetica" w:cs="Helvetica"/>
+          <w:color w:val="000000"/>
+          <w:sz w:val="24"/>
+          <w:szCs w:val="24"/>
+          <w:highlight w:val="green"/>
+          <w:shd w:val="clear" w:color="auto" w:fill="F8F8F8"/>
+        </w:rPr>
+        <w:t>Возможно</w:t>
+      </w:r>
+      <w:proofErr w:type="gramEnd"/>
+      <w:r>
+        <w:rPr>
+          <w:rFonts w:ascii="Helvetica" w:hAnsi="Helvetica" w:cs="Helvetica"/>
+          <w:color w:val="000000"/>
+          <w:sz w:val="24"/>
+          <w:szCs w:val="24"/>
+          <w:highlight w:val="green"/>
+          <w:shd w:val="clear" w:color="auto" w:fill="F8F8F8"/>
+        </w:rPr>
+        <w:t xml:space="preserve"> использовать под ОС.</w:t>
+      </w:r>
+      <w:r>
+        <w:rPr>
+          <w:rFonts w:ascii="Helvetica" w:hAnsi="Helvetica" w:cs="Helvetica"/>
+          <w:color w:val="000000"/>
+          <w:sz w:val="24"/>
+          <w:szCs w:val="24"/>
+        </w:rPr>
+        <w:br/>
+      </w:r>
+      <w:r>
+        <w:rPr>
+          <w:rFonts w:ascii="Helvetica" w:hAnsi="Helvetica" w:cs="Helvetica"/>
+          <w:color w:val="000000"/>
+          <w:sz w:val="24"/>
+          <w:szCs w:val="24"/>
+        </w:rPr>
+        <w:br/>
+      </w:r>
+      <w:r>
+        <w:rPr>
+          <w:rFonts w:ascii="Helvetica" w:hAnsi="Helvetica" w:cs="Helvetica"/>
+          <w:color w:val="000000"/>
+          <w:sz w:val="24"/>
+          <w:szCs w:val="24"/>
+          <w:shd w:val="clear" w:color="auto" w:fill="F8F8F8"/>
+        </w:rPr>
+        <w:t>6. Если это не затруднительно, можно и чисто визуально посмотреть на оформление в черном цвете (</w:t>
+      </w:r>
+      <w:proofErr w:type="gramStart"/>
+      <w:r>
+        <w:rPr>
+          <w:rFonts w:ascii="Helvetica" w:hAnsi="Helvetica" w:cs="Helvetica"/>
+          <w:color w:val="000000"/>
+          <w:sz w:val="24"/>
+          <w:szCs w:val="24"/>
+          <w:shd w:val="clear" w:color="auto" w:fill="F8F8F8"/>
+        </w:rPr>
+        <w:t>например</w:t>
+      </w:r>
+      <w:proofErr w:type="gramEnd"/>
+      <w:r>
+        <w:rPr>
+          <w:rFonts w:ascii="Helvetica" w:hAnsi="Helvetica" w:cs="Helvetica"/>
+          <w:color w:val="000000"/>
+          <w:sz w:val="24"/>
+          <w:szCs w:val="24"/>
+          <w:shd w:val="clear" w:color="auto" w:fill="F8F8F8"/>
+        </w:rPr>
+        <w:t xml:space="preserve"> при следующем промежуточном итоге)? </w:t>
+      </w:r>
+      <w:r>
+        <w:rPr>
+          <w:rFonts w:ascii="Helvetica" w:hAnsi="Helvetica" w:cs="Helvetica"/>
+          <w:color w:val="000000"/>
+          <w:sz w:val="24"/>
+          <w:szCs w:val="24"/>
+        </w:rPr>
+        <w:br/>
+      </w:r>
+      <w:r>
+        <w:rPr>
+          <w:rFonts w:ascii="Helvetica" w:hAnsi="Helvetica" w:cs="Helvetica"/>
+          <w:color w:val="000000"/>
+          <w:sz w:val="24"/>
+          <w:szCs w:val="24"/>
+          <w:shd w:val="clear" w:color="auto" w:fill="F8F8F8"/>
+        </w:rPr>
+        <w:t>* со стилями можем поиграть..., но после основной работы, так как на вкус и цвет - товарища нет, то такие мелочи могут затормозить мою работу.</w:t>
+      </w:r>
+      <w:r>
+        <w:rPr>
+          <w:rFonts w:ascii="Helvetica" w:hAnsi="Helvetica" w:cs="Helvetica"/>
+          <w:color w:val="000000"/>
+          <w:sz w:val="24"/>
+          <w:szCs w:val="24"/>
+        </w:rPr>
+        <w:br/>
+      </w:r>
+      <w:r>
+        <w:rPr>
+          <w:rFonts w:ascii="Helvetica" w:hAnsi="Helvetica" w:cs="Helvetica"/>
+          <w:color w:val="000000"/>
+          <w:sz w:val="24"/>
+          <w:szCs w:val="24"/>
+        </w:rPr>
+        <w:br/>
+      </w:r>
+      <w:r>
+        <w:rPr>
+          <w:rFonts w:ascii="Helvetica" w:hAnsi="Helvetica" w:cs="Helvetica"/>
+          <w:color w:val="000000"/>
+          <w:sz w:val="24"/>
+          <w:szCs w:val="24"/>
+          <w:highlight w:val="green"/>
+          <w:shd w:val="clear" w:color="auto" w:fill="F8F8F8"/>
+        </w:rPr>
+        <w:t xml:space="preserve">7. Про </w:t>
+      </w:r>
+      <w:proofErr w:type="gramStart"/>
+      <w:r>
+        <w:rPr>
+          <w:rFonts w:ascii="Helvetica" w:hAnsi="Helvetica" w:cs="Helvetica"/>
+          <w:color w:val="000000"/>
+          <w:sz w:val="24"/>
+          <w:szCs w:val="24"/>
+          <w:highlight w:val="green"/>
+          <w:shd w:val="clear" w:color="auto" w:fill="F8F8F8"/>
+        </w:rPr>
+        <w:t>то</w:t>
+      </w:r>
+      <w:proofErr w:type="gramEnd"/>
+      <w:r>
+        <w:rPr>
+          <w:rFonts w:ascii="Helvetica" w:hAnsi="Helvetica" w:cs="Helvetica"/>
+          <w:color w:val="000000"/>
+          <w:sz w:val="24"/>
+          <w:szCs w:val="24"/>
+          <w:highlight w:val="green"/>
+          <w:shd w:val="clear" w:color="auto" w:fill="F8F8F8"/>
+        </w:rPr>
+        <w:t xml:space="preserve"> что я писал по поводу "Отмены" заказа инженером? </w:t>
+      </w:r>
+      <w:proofErr w:type="gramStart"/>
+      <w:r>
+        <w:rPr>
+          <w:rFonts w:ascii="Helvetica" w:hAnsi="Helvetica" w:cs="Helvetica"/>
+          <w:color w:val="000000"/>
+          <w:sz w:val="24"/>
+          <w:szCs w:val="24"/>
+          <w:highlight w:val="green"/>
+          <w:shd w:val="clear" w:color="auto" w:fill="F8F8F8"/>
+        </w:rPr>
+        <w:t>Сориентируйте</w:t>
+      </w:r>
+      <w:proofErr w:type="gramEnd"/>
+      <w:r>
+        <w:rPr>
+          <w:rFonts w:ascii="Helvetica" w:hAnsi="Helvetica" w:cs="Helvetica"/>
+          <w:color w:val="000000"/>
+          <w:sz w:val="24"/>
+          <w:szCs w:val="24"/>
+          <w:highlight w:val="green"/>
+          <w:shd w:val="clear" w:color="auto" w:fill="F8F8F8"/>
+        </w:rPr>
+        <w:t xml:space="preserve"> пожалуйста если опция удорожает заказ.</w:t>
+      </w:r>
+      <w:r>
+        <w:rPr>
+          <w:rFonts w:ascii="Helvetica" w:hAnsi="Helvetica" w:cs="Helvetica"/>
+          <w:color w:val="000000"/>
+          <w:sz w:val="24"/>
+          <w:szCs w:val="24"/>
+          <w:highlight w:val="green"/>
+        </w:rPr>
+        <w:br/>
+      </w:r>
+      <w:r>
+        <w:rPr>
+          <w:rFonts w:ascii="Helvetica" w:hAnsi="Helvetica" w:cs="Helvetica"/>
+          <w:color w:val="000000"/>
+          <w:sz w:val="24"/>
+          <w:szCs w:val="24"/>
+          <w:highlight w:val="green"/>
+          <w:shd w:val="clear" w:color="auto" w:fill="F8F8F8"/>
+        </w:rPr>
+        <w:t xml:space="preserve">* Нет - не удорожает - будет всего </w:t>
+      </w:r>
+      <w:proofErr w:type="spellStart"/>
+      <w:r>
+        <w:rPr>
+          <w:rFonts w:ascii="Helvetica" w:hAnsi="Helvetica" w:cs="Helvetica"/>
+          <w:color w:val="000000"/>
+          <w:sz w:val="24"/>
+          <w:szCs w:val="24"/>
+          <w:highlight w:val="green"/>
+          <w:shd w:val="clear" w:color="auto" w:fill="F8F8F8"/>
+        </w:rPr>
+        <w:t>лищь</w:t>
+      </w:r>
+      <w:proofErr w:type="spellEnd"/>
+      <w:r>
+        <w:rPr>
+          <w:rFonts w:ascii="Helvetica" w:hAnsi="Helvetica" w:cs="Helvetica"/>
+          <w:color w:val="000000"/>
+          <w:sz w:val="24"/>
+          <w:szCs w:val="24"/>
+          <w:highlight w:val="green"/>
+          <w:shd w:val="clear" w:color="auto" w:fill="F8F8F8"/>
+        </w:rPr>
+        <w:t xml:space="preserve"> кнопка с отменой</w:t>
+      </w:r>
+      <w:proofErr w:type="gramStart"/>
+      <w:r>
+        <w:rPr>
+          <w:rFonts w:ascii="Helvetica" w:hAnsi="Helvetica" w:cs="Helvetica"/>
+          <w:color w:val="000000"/>
+          <w:sz w:val="24"/>
+          <w:szCs w:val="24"/>
+          <w:highlight w:val="green"/>
+          <w:shd w:val="clear" w:color="auto" w:fill="F8F8F8"/>
+        </w:rPr>
+        <w:t xml:space="preserve"> ,</w:t>
+      </w:r>
+      <w:proofErr w:type="gramEnd"/>
+      <w:r>
+        <w:rPr>
+          <w:rFonts w:ascii="Helvetica" w:hAnsi="Helvetica" w:cs="Helvetica"/>
+          <w:color w:val="000000"/>
+          <w:sz w:val="24"/>
+          <w:szCs w:val="24"/>
+          <w:highlight w:val="green"/>
+          <w:shd w:val="clear" w:color="auto" w:fill="F8F8F8"/>
+        </w:rPr>
+        <w:t xml:space="preserve"> на заявке. Удорожание может произойти, если будут добавляться элементы дизайна - типа под ночь и т.д. Это будет занимать много времени. Мы с Вами работаем удаленно и оперативно реагировать не сможем - работа затянется.</w:t>
+      </w:r>
+      <w:r>
+        <w:rPr>
+          <w:rFonts w:ascii="Helvetica" w:hAnsi="Helvetica" w:cs="Helvetica"/>
+          <w:color w:val="000000"/>
+          <w:sz w:val="24"/>
+          <w:szCs w:val="24"/>
+          <w:shd w:val="clear" w:color="auto" w:fill="F8F8F8"/>
+        </w:rPr>
+        <w:t xml:space="preserve"> </w:t>
+      </w:r>
+      <w:r>
+        <w:rPr>
+          <w:rFonts w:ascii="Helvetica" w:hAnsi="Helvetica" w:cs="Helvetica"/>
+          <w:color w:val="000000"/>
+          <w:sz w:val="24"/>
+          <w:szCs w:val="24"/>
+        </w:rPr>
+        <w:br/>
+      </w:r>
+      <w:r>
+        <w:rPr>
+          <w:rFonts w:ascii="Helvetica" w:hAnsi="Helvetica" w:cs="Helvetica"/>
+          <w:color w:val="000000"/>
+          <w:sz w:val="24"/>
+          <w:szCs w:val="24"/>
+        </w:rPr>
+        <w:br/>
+      </w:r>
+      <w:r>
+        <w:rPr>
+          <w:rFonts w:ascii="Helvetica" w:hAnsi="Helvetica" w:cs="Helvetica"/>
+          <w:color w:val="000000"/>
+          <w:sz w:val="24"/>
+          <w:szCs w:val="24"/>
+          <w:highlight w:val="green"/>
+          <w:shd w:val="clear" w:color="auto" w:fill="F8F8F8"/>
+        </w:rPr>
+        <w:t xml:space="preserve">8. По поводу иконок - да, возможно поменяем. Но скорее всего только автомобиль (хочется поменьше, </w:t>
+      </w:r>
+      <w:proofErr w:type="gramStart"/>
+      <w:r>
+        <w:rPr>
+          <w:rFonts w:ascii="Helvetica" w:hAnsi="Helvetica" w:cs="Helvetica"/>
+          <w:color w:val="000000"/>
+          <w:sz w:val="24"/>
+          <w:szCs w:val="24"/>
+          <w:highlight w:val="green"/>
+          <w:shd w:val="clear" w:color="auto" w:fill="F8F8F8"/>
+        </w:rPr>
+        <w:t>по</w:t>
+      </w:r>
+      <w:proofErr w:type="gramEnd"/>
+      <w:r>
+        <w:rPr>
+          <w:rFonts w:ascii="Helvetica" w:hAnsi="Helvetica" w:cs="Helvetica"/>
+          <w:color w:val="000000"/>
+          <w:sz w:val="24"/>
+          <w:szCs w:val="24"/>
+          <w:highlight w:val="green"/>
+          <w:shd w:val="clear" w:color="auto" w:fill="F8F8F8"/>
+        </w:rPr>
+        <w:t xml:space="preserve"> аккуратнее), попробуем поискать. И возможно галочки и трубку телефона - посмотрим в общем</w:t>
+      </w:r>
+      <w:proofErr w:type="gramStart"/>
+      <w:r>
+        <w:rPr>
+          <w:rFonts w:ascii="Helvetica" w:hAnsi="Helvetica" w:cs="Helvetica"/>
+          <w:color w:val="000000"/>
+          <w:sz w:val="24"/>
+          <w:szCs w:val="24"/>
+          <w:highlight w:val="green"/>
+          <w:shd w:val="clear" w:color="auto" w:fill="F8F8F8"/>
+        </w:rPr>
+        <w:t>.</w:t>
+      </w:r>
+      <w:proofErr w:type="gramEnd"/>
+      <w:r>
+        <w:rPr>
+          <w:rFonts w:ascii="Helvetica" w:hAnsi="Helvetica" w:cs="Helvetica"/>
+          <w:color w:val="000000"/>
+          <w:sz w:val="24"/>
+          <w:szCs w:val="24"/>
+          <w:highlight w:val="green"/>
+        </w:rPr>
+        <w:br/>
+      </w:r>
+      <w:r>
+        <w:rPr>
+          <w:rFonts w:ascii="Helvetica" w:hAnsi="Helvetica" w:cs="Helvetica"/>
+          <w:color w:val="000000"/>
+          <w:sz w:val="24"/>
+          <w:szCs w:val="24"/>
+          <w:highlight w:val="green"/>
+          <w:shd w:val="clear" w:color="auto" w:fill="F8F8F8"/>
+        </w:rPr>
+        <w:t xml:space="preserve">* </w:t>
+      </w:r>
+      <w:proofErr w:type="gramStart"/>
+      <w:r>
+        <w:rPr>
+          <w:rFonts w:ascii="Helvetica" w:hAnsi="Helvetica" w:cs="Helvetica"/>
+          <w:color w:val="000000"/>
+          <w:sz w:val="24"/>
+          <w:szCs w:val="24"/>
+          <w:highlight w:val="green"/>
+          <w:shd w:val="clear" w:color="auto" w:fill="F8F8F8"/>
+        </w:rPr>
+        <w:t>к</w:t>
+      </w:r>
+      <w:proofErr w:type="gramEnd"/>
+      <w:r>
+        <w:rPr>
+          <w:rFonts w:ascii="Helvetica" w:hAnsi="Helvetica" w:cs="Helvetica"/>
+          <w:color w:val="000000"/>
+          <w:sz w:val="24"/>
+          <w:szCs w:val="24"/>
+          <w:highlight w:val="green"/>
+          <w:shd w:val="clear" w:color="auto" w:fill="F8F8F8"/>
+        </w:rPr>
+        <w:t xml:space="preserve">онечно, но с автомобилем - мне нужно будет посмотреть документацию - размер выставляет система </w:t>
+      </w:r>
+      <w:proofErr w:type="spellStart"/>
+      <w:r>
+        <w:rPr>
+          <w:rFonts w:ascii="Helvetica" w:hAnsi="Helvetica" w:cs="Helvetica"/>
+          <w:color w:val="000000"/>
+          <w:sz w:val="24"/>
+          <w:szCs w:val="24"/>
+          <w:highlight w:val="green"/>
+          <w:shd w:val="clear" w:color="auto" w:fill="F8F8F8"/>
+        </w:rPr>
+        <w:t>андроид</w:t>
+      </w:r>
+      <w:proofErr w:type="spellEnd"/>
+      <w:r>
+        <w:rPr>
+          <w:rFonts w:ascii="Helvetica" w:hAnsi="Helvetica" w:cs="Helvetica"/>
+          <w:color w:val="000000"/>
+          <w:sz w:val="24"/>
+          <w:szCs w:val="24"/>
+          <w:highlight w:val="green"/>
+          <w:shd w:val="clear" w:color="auto" w:fill="F8F8F8"/>
+        </w:rPr>
+        <w:t>. Я пробовал уменьшить размер - пока не помогло.</w:t>
+      </w:r>
+      <w:r>
+        <w:rPr>
+          <w:rFonts w:ascii="Helvetica" w:hAnsi="Helvetica" w:cs="Helvetica"/>
+          <w:color w:val="000000"/>
+          <w:sz w:val="24"/>
+          <w:szCs w:val="24"/>
+        </w:rPr>
+        <w:br/>
+      </w:r>
+      <w:r>
+        <w:rPr>
+          <w:rFonts w:ascii="Helvetica" w:hAnsi="Helvetica" w:cs="Helvetica"/>
+          <w:color w:val="000000"/>
+          <w:sz w:val="24"/>
+          <w:szCs w:val="24"/>
+        </w:rPr>
+        <w:br/>
+      </w:r>
+      <w:r>
+        <w:rPr>
+          <w:rFonts w:ascii="Helvetica" w:hAnsi="Helvetica" w:cs="Helvetica"/>
+          <w:color w:val="000000"/>
+          <w:sz w:val="24"/>
+          <w:szCs w:val="24"/>
+          <w:highlight w:val="green"/>
+          <w:shd w:val="clear" w:color="auto" w:fill="F8F8F8"/>
+        </w:rPr>
+        <w:t xml:space="preserve">Так же вопрос, </w:t>
+      </w:r>
+      <w:proofErr w:type="gramStart"/>
+      <w:r>
+        <w:rPr>
+          <w:rFonts w:ascii="Helvetica" w:hAnsi="Helvetica" w:cs="Helvetica"/>
+          <w:color w:val="000000"/>
+          <w:sz w:val="24"/>
+          <w:szCs w:val="24"/>
+          <w:highlight w:val="green"/>
+          <w:shd w:val="clear" w:color="auto" w:fill="F8F8F8"/>
+        </w:rPr>
+        <w:t>сориентируйте</w:t>
+      </w:r>
+      <w:proofErr w:type="gramEnd"/>
+      <w:r>
+        <w:rPr>
+          <w:rFonts w:ascii="Helvetica" w:hAnsi="Helvetica" w:cs="Helvetica"/>
+          <w:color w:val="000000"/>
+          <w:sz w:val="24"/>
+          <w:szCs w:val="24"/>
+          <w:highlight w:val="green"/>
+          <w:shd w:val="clear" w:color="auto" w:fill="F8F8F8"/>
+        </w:rPr>
+        <w:t xml:space="preserve"> пожалуйста, на какое число планируете завершать задание. Спрашиваю, потому что во вторник следующей недели планировали встречу с клиентом заказчиком, показать </w:t>
+      </w:r>
+      <w:proofErr w:type="spellStart"/>
+      <w:r>
+        <w:rPr>
+          <w:rFonts w:ascii="Helvetica" w:hAnsi="Helvetica" w:cs="Helvetica"/>
+          <w:color w:val="000000"/>
+          <w:sz w:val="24"/>
+          <w:szCs w:val="24"/>
+          <w:highlight w:val="green"/>
+          <w:shd w:val="clear" w:color="auto" w:fill="F8F8F8"/>
+        </w:rPr>
+        <w:t>mvp</w:t>
+      </w:r>
+      <w:proofErr w:type="spellEnd"/>
+      <w:r>
+        <w:rPr>
+          <w:rFonts w:ascii="Helvetica" w:hAnsi="Helvetica" w:cs="Helvetica"/>
+          <w:color w:val="000000"/>
+          <w:sz w:val="24"/>
+          <w:szCs w:val="24"/>
+          <w:highlight w:val="green"/>
+          <w:shd w:val="clear" w:color="auto" w:fill="F8F8F8"/>
+        </w:rPr>
+        <w:t>. Мы не торопим конечно, скорость выполнения и так, достаточно быстрая</w:t>
+      </w:r>
+      <w:proofErr w:type="gramStart"/>
+      <w:r>
+        <w:rPr>
+          <w:rFonts w:ascii="Helvetica" w:hAnsi="Helvetica" w:cs="Helvetica"/>
+          <w:color w:val="000000"/>
+          <w:sz w:val="24"/>
+          <w:szCs w:val="24"/>
+          <w:highlight w:val="green"/>
+          <w:shd w:val="clear" w:color="auto" w:fill="F8F8F8"/>
+        </w:rPr>
+        <w:t>.</w:t>
+      </w:r>
+      <w:proofErr w:type="gramEnd"/>
+      <w:r>
+        <w:rPr>
+          <w:rFonts w:ascii="Helvetica" w:hAnsi="Helvetica" w:cs="Helvetica"/>
+          <w:color w:val="000000"/>
+          <w:sz w:val="24"/>
+          <w:szCs w:val="24"/>
+          <w:highlight w:val="green"/>
+          <w:shd w:val="clear" w:color="auto" w:fill="F8F8F8"/>
+        </w:rPr>
+        <w:t xml:space="preserve"> </w:t>
+      </w:r>
+      <w:r>
+        <w:rPr>
+          <w:rFonts w:ascii="Helvetica" w:hAnsi="Helvetica" w:cs="Helvetica"/>
+          <w:color w:val="000000"/>
+          <w:sz w:val="24"/>
+          <w:szCs w:val="24"/>
+          <w:highlight w:val="green"/>
+        </w:rPr>
+        <w:br/>
+      </w:r>
+      <w:r>
+        <w:rPr>
+          <w:rFonts w:ascii="Helvetica" w:hAnsi="Helvetica" w:cs="Helvetica"/>
+          <w:color w:val="000000"/>
+          <w:sz w:val="24"/>
+          <w:szCs w:val="24"/>
+          <w:highlight w:val="green"/>
+          <w:shd w:val="clear" w:color="auto" w:fill="F8F8F8"/>
+        </w:rPr>
+        <w:t xml:space="preserve">* </w:t>
+      </w:r>
+      <w:proofErr w:type="gramStart"/>
+      <w:r>
+        <w:rPr>
+          <w:rFonts w:ascii="Helvetica" w:hAnsi="Helvetica" w:cs="Helvetica"/>
+          <w:color w:val="000000"/>
+          <w:sz w:val="24"/>
+          <w:szCs w:val="24"/>
+          <w:highlight w:val="green"/>
+          <w:shd w:val="clear" w:color="auto" w:fill="F8F8F8"/>
+        </w:rPr>
+        <w:t>д</w:t>
+      </w:r>
+      <w:proofErr w:type="gramEnd"/>
+      <w:r>
+        <w:rPr>
+          <w:rFonts w:ascii="Helvetica" w:hAnsi="Helvetica" w:cs="Helvetica"/>
+          <w:color w:val="000000"/>
+          <w:sz w:val="24"/>
+          <w:szCs w:val="24"/>
+          <w:highlight w:val="green"/>
+          <w:shd w:val="clear" w:color="auto" w:fill="F8F8F8"/>
+        </w:rPr>
+        <w:t xml:space="preserve">умаю к воскресенью мы сделаем </w:t>
+      </w:r>
+      <w:proofErr w:type="spellStart"/>
+      <w:r>
+        <w:rPr>
+          <w:rFonts w:ascii="Helvetica" w:hAnsi="Helvetica" w:cs="Helvetica"/>
+          <w:color w:val="000000"/>
+          <w:sz w:val="24"/>
+          <w:szCs w:val="24"/>
+          <w:highlight w:val="green"/>
+          <w:shd w:val="clear" w:color="auto" w:fill="F8F8F8"/>
+        </w:rPr>
+        <w:t>приемлимый</w:t>
+      </w:r>
+      <w:proofErr w:type="spellEnd"/>
+      <w:r>
+        <w:rPr>
+          <w:rFonts w:ascii="Helvetica" w:hAnsi="Helvetica" w:cs="Helvetica"/>
+          <w:color w:val="000000"/>
+          <w:sz w:val="24"/>
+          <w:szCs w:val="24"/>
+          <w:highlight w:val="green"/>
+          <w:shd w:val="clear" w:color="auto" w:fill="F8F8F8"/>
+        </w:rPr>
+        <w:t xml:space="preserve"> вариант. Завтра к вечеру отправлю новую версию с изменениями, которые успею сделать.</w:t>
+      </w:r>
+      <w:r>
+        <w:rPr>
+          <w:rFonts w:ascii="Helvetica" w:hAnsi="Helvetica" w:cs="Helvetica"/>
+          <w:color w:val="000000"/>
+          <w:sz w:val="24"/>
+          <w:szCs w:val="24"/>
+        </w:rPr>
+        <w:br/>
+      </w:r>
+      <w:r>
+        <w:rPr>
+          <w:rFonts w:ascii="Helvetica" w:hAnsi="Helvetica" w:cs="Helvetica"/>
+          <w:color w:val="000000"/>
+          <w:sz w:val="24"/>
+          <w:szCs w:val="24"/>
+        </w:rPr>
+        <w:lastRenderedPageBreak/>
+        <w:br/>
+      </w:r>
+      <w:r>
+        <w:rPr>
+          <w:rFonts w:ascii="Helvetica" w:hAnsi="Helvetica" w:cs="Helvetica"/>
+          <w:color w:val="000000"/>
+          <w:sz w:val="24"/>
+          <w:szCs w:val="24"/>
+          <w:highlight w:val="green"/>
+          <w:shd w:val="clear" w:color="auto" w:fill="F8F8F8"/>
+        </w:rPr>
+        <w:t>И еще, два приложения в принципе так и будут? Почему то изначально думали, что будет одно приложение с выбором роли регистрации (</w:t>
+      </w:r>
+      <w:proofErr w:type="spellStart"/>
+      <w:r>
+        <w:rPr>
+          <w:rFonts w:ascii="Helvetica" w:hAnsi="Helvetica" w:cs="Helvetica"/>
+          <w:color w:val="000000"/>
+          <w:sz w:val="24"/>
+          <w:szCs w:val="24"/>
+          <w:highlight w:val="green"/>
+          <w:shd w:val="clear" w:color="auto" w:fill="F8F8F8"/>
+        </w:rPr>
+        <w:t>типо</w:t>
+      </w:r>
+      <w:proofErr w:type="spellEnd"/>
+      <w:r>
+        <w:rPr>
+          <w:rFonts w:ascii="Helvetica" w:hAnsi="Helvetica" w:cs="Helvetica"/>
+          <w:color w:val="000000"/>
+          <w:sz w:val="24"/>
+          <w:szCs w:val="24"/>
+          <w:highlight w:val="green"/>
+          <w:shd w:val="clear" w:color="auto" w:fill="F8F8F8"/>
+        </w:rPr>
+        <w:t xml:space="preserve"> регистрация как водителя и регистрация как продавца)</w:t>
+      </w:r>
+      <w:proofErr w:type="gramStart"/>
+      <w:r>
+        <w:rPr>
+          <w:rFonts w:ascii="Helvetica" w:hAnsi="Helvetica" w:cs="Helvetica"/>
+          <w:color w:val="000000"/>
+          <w:sz w:val="24"/>
+          <w:szCs w:val="24"/>
+          <w:highlight w:val="green"/>
+          <w:shd w:val="clear" w:color="auto" w:fill="F8F8F8"/>
+        </w:rPr>
+        <w:t>.</w:t>
+      </w:r>
+      <w:proofErr w:type="gramEnd"/>
+      <w:r>
+        <w:rPr>
+          <w:rFonts w:ascii="Helvetica" w:hAnsi="Helvetica" w:cs="Helvetica"/>
+          <w:color w:val="000000"/>
+          <w:sz w:val="24"/>
+          <w:szCs w:val="24"/>
+          <w:highlight w:val="green"/>
+        </w:rPr>
+        <w:br/>
+      </w:r>
+      <w:r>
+        <w:rPr>
+          <w:rFonts w:ascii="Helvetica" w:hAnsi="Helvetica" w:cs="Helvetica"/>
+          <w:color w:val="000000"/>
+          <w:sz w:val="24"/>
+          <w:szCs w:val="24"/>
+          <w:highlight w:val="green"/>
+          <w:shd w:val="clear" w:color="auto" w:fill="F8F8F8"/>
+        </w:rPr>
+        <w:t xml:space="preserve">* </w:t>
+      </w:r>
+      <w:proofErr w:type="gramStart"/>
+      <w:r>
+        <w:rPr>
+          <w:rFonts w:ascii="Helvetica" w:hAnsi="Helvetica" w:cs="Helvetica"/>
+          <w:color w:val="000000"/>
+          <w:sz w:val="24"/>
+          <w:szCs w:val="24"/>
+          <w:highlight w:val="green"/>
+          <w:shd w:val="clear" w:color="auto" w:fill="F8F8F8"/>
+        </w:rPr>
+        <w:t>м</w:t>
+      </w:r>
+      <w:proofErr w:type="gramEnd"/>
+      <w:r>
+        <w:rPr>
+          <w:rFonts w:ascii="Helvetica" w:hAnsi="Helvetica" w:cs="Helvetica"/>
+          <w:color w:val="000000"/>
+          <w:sz w:val="24"/>
+          <w:szCs w:val="24"/>
+          <w:highlight w:val="green"/>
+          <w:shd w:val="clear" w:color="auto" w:fill="F8F8F8"/>
+        </w:rPr>
+        <w:t xml:space="preserve">не для тестирования необходимо запускать приложения через </w:t>
+      </w:r>
+      <w:proofErr w:type="spellStart"/>
+      <w:r>
+        <w:rPr>
+          <w:rFonts w:ascii="Helvetica" w:hAnsi="Helvetica" w:cs="Helvetica"/>
+          <w:color w:val="000000"/>
+          <w:sz w:val="24"/>
+          <w:szCs w:val="24"/>
+          <w:highlight w:val="green"/>
+          <w:shd w:val="clear" w:color="auto" w:fill="F8F8F8"/>
+        </w:rPr>
+        <w:t>комп</w:t>
+      </w:r>
+      <w:proofErr w:type="spellEnd"/>
+      <w:r>
+        <w:rPr>
+          <w:rFonts w:ascii="Helvetica" w:hAnsi="Helvetica" w:cs="Helvetica"/>
+          <w:color w:val="000000"/>
+          <w:sz w:val="24"/>
+          <w:szCs w:val="24"/>
+          <w:highlight w:val="green"/>
+          <w:shd w:val="clear" w:color="auto" w:fill="F8F8F8"/>
+        </w:rPr>
+        <w:t xml:space="preserve"> и чтобы они не конфликтовали я временно создал 2 приложения, но с одним наименованием пакета, то есть их легко будет слить в одно.</w:t>
+      </w:r>
+      <w:r>
+        <w:rPr>
+          <w:rFonts w:ascii="Helvetica" w:hAnsi="Helvetica" w:cs="Helvetica"/>
+          <w:color w:val="000000"/>
+          <w:sz w:val="24"/>
+          <w:szCs w:val="24"/>
+          <w:highlight w:val="green"/>
+        </w:rPr>
+        <w:br/>
+      </w:r>
+      <w:r>
+        <w:rPr>
+          <w:rFonts w:ascii="Helvetica" w:hAnsi="Helvetica" w:cs="Helvetica"/>
+          <w:color w:val="000000"/>
+          <w:sz w:val="24"/>
+          <w:szCs w:val="24"/>
+          <w:highlight w:val="green"/>
+          <w:shd w:val="clear" w:color="auto" w:fill="F8F8F8"/>
+        </w:rPr>
+        <w:t xml:space="preserve">Просто нужно продумать все шаги пользователей, </w:t>
+      </w:r>
+      <w:proofErr w:type="gramStart"/>
+      <w:r>
+        <w:rPr>
+          <w:rFonts w:ascii="Helvetica" w:hAnsi="Helvetica" w:cs="Helvetica"/>
+          <w:color w:val="000000"/>
+          <w:sz w:val="24"/>
+          <w:szCs w:val="24"/>
+          <w:highlight w:val="green"/>
+          <w:shd w:val="clear" w:color="auto" w:fill="F8F8F8"/>
+        </w:rPr>
+        <w:t>что бы не</w:t>
+      </w:r>
+      <w:proofErr w:type="gramEnd"/>
+      <w:r>
+        <w:rPr>
+          <w:rFonts w:ascii="Helvetica" w:hAnsi="Helvetica" w:cs="Helvetica"/>
+          <w:color w:val="000000"/>
+          <w:sz w:val="24"/>
+          <w:szCs w:val="24"/>
+          <w:highlight w:val="green"/>
+          <w:shd w:val="clear" w:color="auto" w:fill="F8F8F8"/>
+        </w:rPr>
+        <w:t xml:space="preserve"> было непонятных ситуаций при регистрации.</w:t>
+      </w:r>
+    </w:p>
+    <w:p>
+      <w:pPr>
         <w:rPr>
           <w:b/>
           <w:color w:val="FF0000"/>
@@ -1419,1119 +2915,57 @@
           <w:szCs w:val="24"/>
         </w:rPr>
       </w:pPr>
-      <w:r>
-        <w:rPr>
-          <w:rFonts w:ascii="Helvetica" w:hAnsi="Helvetica" w:cs="Helvetica"/>
-          <w:color w:val="000000"/>
-          <w:sz w:val="24"/>
-          <w:szCs w:val="24"/>
-          <w:shd w:val="clear" w:color="auto" w:fill="F8F8F8"/>
-        </w:rPr>
-        <w:lastRenderedPageBreak/>
-        <w:t xml:space="preserve">1. Что вы имеете </w:t>
-      </w:r>
-      <w:proofErr w:type="gramStart"/>
-      <w:r>
-        <w:rPr>
-          <w:rFonts w:ascii="Helvetica" w:hAnsi="Helvetica" w:cs="Helvetica"/>
-          <w:color w:val="000000"/>
-          <w:sz w:val="24"/>
-          <w:szCs w:val="24"/>
-          <w:shd w:val="clear" w:color="auto" w:fill="F8F8F8"/>
-        </w:rPr>
-        <w:t>ввиду</w:t>
-      </w:r>
-      <w:proofErr w:type="gramEnd"/>
-      <w:r>
-        <w:rPr>
-          <w:rFonts w:ascii="Helvetica" w:hAnsi="Helvetica" w:cs="Helvetica"/>
-          <w:color w:val="000000"/>
-          <w:sz w:val="24"/>
-          <w:szCs w:val="24"/>
-          <w:shd w:val="clear" w:color="auto" w:fill="F8F8F8"/>
-        </w:rPr>
-        <w:t xml:space="preserve"> в вашем сообщении (где первые файлы) про обратную связь? ОС - это что именно? </w:t>
-      </w:r>
-      <w:r>
-        <w:rPr>
-          <w:rFonts w:ascii="Helvetica" w:hAnsi="Helvetica" w:cs="Helvetica"/>
-          <w:color w:val="000000"/>
-          <w:sz w:val="24"/>
-          <w:szCs w:val="24"/>
-        </w:rPr>
-        <w:br/>
-      </w:r>
-      <w:r>
-        <w:rPr>
-          <w:rFonts w:ascii="Helvetica" w:hAnsi="Helvetica" w:cs="Helvetica"/>
-          <w:color w:val="000000"/>
-          <w:sz w:val="24"/>
-          <w:szCs w:val="24"/>
-          <w:shd w:val="clear" w:color="auto" w:fill="F8F8F8"/>
-        </w:rPr>
-        <w:t>* пункт 5. Экран Форма обратной связ</w:t>
-      </w:r>
-      <w:proofErr w:type="gramStart"/>
-      <w:r>
-        <w:rPr>
-          <w:rFonts w:ascii="Helvetica" w:hAnsi="Helvetica" w:cs="Helvetica"/>
-          <w:color w:val="000000"/>
-          <w:sz w:val="24"/>
-          <w:szCs w:val="24"/>
-          <w:shd w:val="clear" w:color="auto" w:fill="F8F8F8"/>
-        </w:rPr>
-        <w:t>и(</w:t>
-      </w:r>
-      <w:proofErr w:type="gramEnd"/>
-      <w:r>
-        <w:rPr>
-          <w:rFonts w:ascii="Helvetica" w:hAnsi="Helvetica" w:cs="Helvetica"/>
-          <w:color w:val="000000"/>
-          <w:sz w:val="24"/>
-          <w:szCs w:val="24"/>
-          <w:shd w:val="clear" w:color="auto" w:fill="F8F8F8"/>
-        </w:rPr>
-        <w:t>ТЗ) - пока его нет.</w:t>
-      </w:r>
-      <w:r>
-        <w:rPr>
-          <w:rFonts w:ascii="Helvetica" w:hAnsi="Helvetica" w:cs="Helvetica"/>
-          <w:color w:val="000000"/>
-          <w:sz w:val="24"/>
-          <w:szCs w:val="24"/>
-        </w:rPr>
-        <w:br/>
-      </w:r>
-      <w:r>
-        <w:rPr>
-          <w:rFonts w:ascii="Helvetica" w:hAnsi="Helvetica" w:cs="Helvetica"/>
-          <w:color w:val="000000"/>
-          <w:sz w:val="24"/>
-          <w:szCs w:val="24"/>
-        </w:rPr>
-        <w:br/>
-      </w:r>
-      <w:r>
-        <w:rPr>
-          <w:rFonts w:ascii="Helvetica" w:hAnsi="Helvetica" w:cs="Helvetica"/>
-          <w:color w:val="000000"/>
-          <w:sz w:val="24"/>
-          <w:szCs w:val="24"/>
-          <w:shd w:val="clear" w:color="auto" w:fill="F8F8F8"/>
-        </w:rPr>
-        <w:t>2. Опять же, возможно из-за не окончательного завершения или мы что то не так посмотрели, когда оставляет инженер заказ</w:t>
-      </w:r>
-      <w:proofErr w:type="gramStart"/>
-      <w:r>
-        <w:rPr>
-          <w:rFonts w:ascii="Helvetica" w:hAnsi="Helvetica" w:cs="Helvetica"/>
-          <w:color w:val="000000"/>
-          <w:sz w:val="24"/>
-          <w:szCs w:val="24"/>
-          <w:shd w:val="clear" w:color="auto" w:fill="F8F8F8"/>
-        </w:rPr>
-        <w:t xml:space="preserve"> ......... </w:t>
-      </w:r>
-      <w:r>
-        <w:rPr>
-          <w:rFonts w:ascii="Helvetica" w:hAnsi="Helvetica" w:cs="Helvetica"/>
-          <w:color w:val="000000"/>
-          <w:sz w:val="24"/>
-          <w:szCs w:val="24"/>
-        </w:rPr>
-        <w:br/>
-      </w:r>
-      <w:r>
-        <w:rPr>
-          <w:rFonts w:ascii="Helvetica" w:hAnsi="Helvetica" w:cs="Helvetica"/>
-          <w:color w:val="000000"/>
-          <w:sz w:val="24"/>
-          <w:szCs w:val="24"/>
-          <w:shd w:val="clear" w:color="auto" w:fill="F8F8F8"/>
-        </w:rPr>
-        <w:t xml:space="preserve">* </w:t>
-      </w:r>
-      <w:proofErr w:type="gramEnd"/>
-      <w:r>
-        <w:rPr>
-          <w:rFonts w:ascii="Helvetica" w:hAnsi="Helvetica" w:cs="Helvetica"/>
-          <w:color w:val="000000"/>
-          <w:sz w:val="24"/>
-          <w:szCs w:val="24"/>
-          <w:shd w:val="clear" w:color="auto" w:fill="F8F8F8"/>
-        </w:rPr>
-        <w:t>Разработка серверной части занимает много времени. Уведомления - будут.</w:t>
-      </w:r>
-      <w:r>
-        <w:rPr>
-          <w:rFonts w:ascii="Helvetica" w:hAnsi="Helvetica" w:cs="Helvetica"/>
-          <w:color w:val="000000"/>
-          <w:sz w:val="24"/>
-          <w:szCs w:val="24"/>
-        </w:rPr>
-        <w:br/>
-      </w:r>
-      <w:r>
-        <w:rPr>
-          <w:rFonts w:ascii="Helvetica" w:hAnsi="Helvetica" w:cs="Helvetica"/>
-          <w:color w:val="000000"/>
-          <w:sz w:val="24"/>
-          <w:szCs w:val="24"/>
-        </w:rPr>
-        <w:br/>
-      </w:r>
-      <w:r>
-        <w:rPr>
-          <w:rFonts w:ascii="Helvetica" w:hAnsi="Helvetica" w:cs="Helvetica"/>
-          <w:color w:val="000000"/>
-          <w:sz w:val="24"/>
-          <w:szCs w:val="24"/>
-          <w:highlight w:val="green"/>
-          <w:shd w:val="clear" w:color="auto" w:fill="F8F8F8"/>
-        </w:rPr>
-        <w:t xml:space="preserve">3. Когда инженер </w:t>
-      </w:r>
-      <w:proofErr w:type="gramStart"/>
-      <w:r>
-        <w:rPr>
-          <w:rFonts w:ascii="Helvetica" w:hAnsi="Helvetica" w:cs="Helvetica"/>
-          <w:color w:val="000000"/>
-          <w:sz w:val="24"/>
-          <w:szCs w:val="24"/>
-          <w:highlight w:val="green"/>
-          <w:shd w:val="clear" w:color="auto" w:fill="F8F8F8"/>
-        </w:rPr>
-        <w:t>создает задание в верхних графах указывается</w:t>
-      </w:r>
-      <w:proofErr w:type="gramEnd"/>
-      <w:r>
-        <w:rPr>
-          <w:rFonts w:ascii="Helvetica" w:hAnsi="Helvetica" w:cs="Helvetica"/>
-          <w:color w:val="000000"/>
-          <w:sz w:val="24"/>
-          <w:szCs w:val="24"/>
-          <w:highlight w:val="green"/>
-          <w:shd w:val="clear" w:color="auto" w:fill="F8F8F8"/>
-        </w:rPr>
-        <w:t xml:space="preserve"> ФИО этого же инженера, а не водителя (точнее данные его ФИО и марка и модель авто) </w:t>
-      </w:r>
-      <w:r>
-        <w:rPr>
-          <w:rFonts w:ascii="Helvetica" w:hAnsi="Helvetica" w:cs="Helvetica"/>
-          <w:color w:val="000000"/>
-          <w:sz w:val="24"/>
-          <w:szCs w:val="24"/>
-          <w:highlight w:val="green"/>
-        </w:rPr>
-        <w:br/>
-      </w:r>
-      <w:r>
-        <w:rPr>
-          <w:rFonts w:ascii="Helvetica" w:hAnsi="Helvetica" w:cs="Helvetica"/>
-          <w:color w:val="000000"/>
-          <w:sz w:val="24"/>
-          <w:szCs w:val="24"/>
-          <w:highlight w:val="green"/>
-          <w:shd w:val="clear" w:color="auto" w:fill="F8F8F8"/>
-        </w:rPr>
-        <w:t>* Я заметил - исправлю</w:t>
-      </w:r>
-      <w:r>
-        <w:rPr>
-          <w:rFonts w:ascii="Helvetica" w:hAnsi="Helvetica" w:cs="Helvetica"/>
-          <w:color w:val="000000"/>
-          <w:sz w:val="24"/>
-          <w:szCs w:val="24"/>
-        </w:rPr>
-        <w:br/>
-      </w:r>
-      <w:r>
-        <w:rPr>
-          <w:rFonts w:ascii="Helvetica" w:hAnsi="Helvetica" w:cs="Helvetica"/>
-          <w:color w:val="000000"/>
-          <w:sz w:val="24"/>
-          <w:szCs w:val="24"/>
-        </w:rPr>
-        <w:br/>
-      </w:r>
-      <w:r>
-        <w:rPr>
-          <w:rFonts w:ascii="Helvetica" w:hAnsi="Helvetica" w:cs="Helvetica"/>
-          <w:color w:val="000000"/>
-          <w:sz w:val="24"/>
-          <w:szCs w:val="24"/>
-          <w:highlight w:val="green"/>
-          <w:shd w:val="clear" w:color="auto" w:fill="F8F8F8"/>
-        </w:rPr>
-        <w:t>4. Когда регистрируем еще одного водителя и переходим в экран уведомления, там указано уведомление первому водителю от инженера</w:t>
-      </w:r>
-      <w:proofErr w:type="gramStart"/>
-      <w:r>
-        <w:rPr>
-          <w:rFonts w:ascii="Helvetica" w:hAnsi="Helvetica" w:cs="Helvetica"/>
-          <w:color w:val="000000"/>
-          <w:sz w:val="24"/>
-          <w:szCs w:val="24"/>
-          <w:highlight w:val="green"/>
-          <w:shd w:val="clear" w:color="auto" w:fill="F8F8F8"/>
-        </w:rPr>
-        <w:t>.</w:t>
-      </w:r>
-      <w:proofErr w:type="gramEnd"/>
-      <w:r>
-        <w:rPr>
-          <w:rFonts w:ascii="Helvetica" w:hAnsi="Helvetica" w:cs="Helvetica"/>
-          <w:color w:val="000000"/>
-          <w:sz w:val="24"/>
-          <w:szCs w:val="24"/>
-          <w:highlight w:val="green"/>
-          <w:shd w:val="clear" w:color="auto" w:fill="F8F8F8"/>
+    </w:p>
+    <w:p>
+      <w:pPr>
+        <w:shd w:val="clear" w:color="auto" w:fill="FFFFFF"/>
+        <w:tabs>
+          <w:tab w:val="left" w:pos="916"/>
+          <w:tab w:val="left" w:pos="1832"/>
+          <w:tab w:val="left" w:pos="2748"/>
+          <w:tab w:val="left" w:pos="3664"/>
+          <w:tab w:val="left" w:pos="4580"/>
+          <w:tab w:val="left" w:pos="5496"/>
+          <w:tab w:val="left" w:pos="6412"/>
+          <w:tab w:val="left" w:pos="7328"/>
+          <w:tab w:val="left" w:pos="8244"/>
+          <w:tab w:val="left" w:pos="9160"/>
+          <w:tab w:val="left" w:pos="10076"/>
+          <w:tab w:val="left" w:pos="10992"/>
+          <w:tab w:val="left" w:pos="11908"/>
+          <w:tab w:val="left" w:pos="12824"/>
+          <w:tab w:val="left" w:pos="13740"/>
+          <w:tab w:val="left" w:pos="14656"/>
+        </w:tabs>
+        <w:spacing w:after="0" w:line="240" w:lineRule="auto"/>
+        <w:rPr>
+          <w:rFonts w:ascii="Consolas" w:eastAsia="Times New Roman" w:hAnsi="Consolas" w:cs="Courier New"/>
+          <w:color w:val="000000"/>
+          <w:sz w:val="20"/>
+          <w:szCs w:val="20"/>
+          <w:lang w:val="en-US" w:eastAsia="ru-RU"/>
+        </w:rPr>
+      </w:pPr>
+      <w:r>
+        <w:rPr>
+          <w:b/>
+          <w:color w:val="FF0000"/>
+          <w:sz w:val="24"/>
+          <w:szCs w:val="24"/>
         </w:rPr>
         <w:t xml:space="preserve"> </w:t>
       </w:r>
-      <w:r>
-        <w:rPr>
-          <w:rFonts w:ascii="Helvetica" w:hAnsi="Helvetica" w:cs="Helvetica"/>
-          <w:color w:val="000000"/>
-          <w:sz w:val="24"/>
-          <w:szCs w:val="24"/>
-          <w:highlight w:val="green"/>
-        </w:rPr>
-        <w:br/>
-      </w:r>
-      <w:r>
-        <w:rPr>
-          <w:rFonts w:ascii="Helvetica" w:hAnsi="Helvetica" w:cs="Helvetica"/>
-          <w:color w:val="000000"/>
-          <w:sz w:val="24"/>
-          <w:szCs w:val="24"/>
-          <w:highlight w:val="green"/>
-          <w:shd w:val="clear" w:color="auto" w:fill="F8F8F8"/>
-        </w:rPr>
-        <w:t xml:space="preserve">* </w:t>
-      </w:r>
-      <w:proofErr w:type="gramStart"/>
-      <w:r>
-        <w:rPr>
-          <w:rFonts w:ascii="Helvetica" w:hAnsi="Helvetica" w:cs="Helvetica"/>
-          <w:color w:val="000000"/>
-          <w:sz w:val="24"/>
-          <w:szCs w:val="24"/>
-          <w:highlight w:val="green"/>
-          <w:shd w:val="clear" w:color="auto" w:fill="F8F8F8"/>
-        </w:rPr>
-        <w:t>о</w:t>
-      </w:r>
-      <w:proofErr w:type="gramEnd"/>
-      <w:r>
-        <w:rPr>
-          <w:rFonts w:ascii="Helvetica" w:hAnsi="Helvetica" w:cs="Helvetica"/>
-          <w:color w:val="000000"/>
-          <w:sz w:val="24"/>
-          <w:szCs w:val="24"/>
-          <w:highlight w:val="green"/>
-          <w:shd w:val="clear" w:color="auto" w:fill="F8F8F8"/>
-        </w:rPr>
-        <w:t>пять же - фильтры наложены не все - конечно же будут только нужные уведомления.</w:t>
-      </w:r>
-      <w:r>
-        <w:rPr>
-          <w:rFonts w:ascii="Helvetica" w:hAnsi="Helvetica" w:cs="Helvetica"/>
-          <w:color w:val="000000"/>
-          <w:sz w:val="24"/>
-          <w:szCs w:val="24"/>
-        </w:rPr>
-        <w:br/>
-      </w:r>
-      <w:r>
-        <w:rPr>
-          <w:rFonts w:ascii="Helvetica" w:hAnsi="Helvetica" w:cs="Helvetica"/>
-          <w:color w:val="000000"/>
-          <w:sz w:val="24"/>
-          <w:szCs w:val="24"/>
-        </w:rPr>
-        <w:br/>
-      </w:r>
-      <w:r>
-        <w:rPr>
-          <w:rFonts w:ascii="Helvetica" w:hAnsi="Helvetica" w:cs="Helvetica"/>
-          <w:color w:val="000000"/>
-          <w:sz w:val="24"/>
-          <w:szCs w:val="24"/>
-          <w:shd w:val="clear" w:color="auto" w:fill="F8F8F8"/>
-        </w:rPr>
-        <w:t xml:space="preserve">5. </w:t>
-      </w:r>
-      <w:proofErr w:type="gramStart"/>
-      <w:r>
-        <w:rPr>
-          <w:rFonts w:ascii="Helvetica" w:hAnsi="Helvetica" w:cs="Helvetica"/>
-          <w:color w:val="000000"/>
-          <w:sz w:val="24"/>
-          <w:szCs w:val="24"/>
-          <w:shd w:val="clear" w:color="auto" w:fill="F8F8F8"/>
-        </w:rPr>
-        <w:t>Второй экран после карты - это экран как раз ОС? (форма обратной связи?</w:t>
-      </w:r>
-      <w:proofErr w:type="gramEnd"/>
-      <w:r>
-        <w:rPr>
-          <w:rFonts w:ascii="Helvetica" w:hAnsi="Helvetica" w:cs="Helvetica"/>
-          <w:color w:val="000000"/>
-          <w:sz w:val="24"/>
-          <w:szCs w:val="24"/>
-          <w:shd w:val="clear" w:color="auto" w:fill="F8F8F8"/>
-        </w:rPr>
-        <w:t xml:space="preserve"> (Или простой отчет из ТЗ, км </w:t>
-      </w:r>
-      <w:proofErr w:type="gramStart"/>
-      <w:r>
-        <w:rPr>
-          <w:rFonts w:ascii="Helvetica" w:hAnsi="Helvetica" w:cs="Helvetica"/>
-          <w:color w:val="000000"/>
-          <w:sz w:val="24"/>
-          <w:szCs w:val="24"/>
-          <w:shd w:val="clear" w:color="auto" w:fill="F8F8F8"/>
-        </w:rPr>
-        <w:t>от</w:t>
-      </w:r>
-      <w:proofErr w:type="gramEnd"/>
-      <w:r>
-        <w:rPr>
-          <w:rFonts w:ascii="Helvetica" w:hAnsi="Helvetica" w:cs="Helvetica"/>
-          <w:color w:val="000000"/>
-          <w:sz w:val="24"/>
-          <w:szCs w:val="24"/>
-          <w:shd w:val="clear" w:color="auto" w:fill="F8F8F8"/>
-        </w:rPr>
-        <w:t xml:space="preserve"> куда-куда, и </w:t>
-      </w:r>
-      <w:proofErr w:type="gramStart"/>
-      <w:r>
-        <w:rPr>
-          <w:rFonts w:ascii="Helvetica" w:hAnsi="Helvetica" w:cs="Helvetica"/>
-          <w:color w:val="000000"/>
-          <w:sz w:val="24"/>
-          <w:szCs w:val="24"/>
-          <w:shd w:val="clear" w:color="auto" w:fill="F8F8F8"/>
-        </w:rPr>
-        <w:t>пересчет</w:t>
-      </w:r>
-      <w:proofErr w:type="gramEnd"/>
-      <w:r>
-        <w:rPr>
-          <w:rFonts w:ascii="Helvetica" w:hAnsi="Helvetica" w:cs="Helvetica"/>
-          <w:color w:val="000000"/>
-          <w:sz w:val="24"/>
-          <w:szCs w:val="24"/>
-          <w:shd w:val="clear" w:color="auto" w:fill="F8F8F8"/>
-        </w:rPr>
-        <w:t xml:space="preserve"> километров на средний расход топлива?) </w:t>
-      </w:r>
-      <w:r>
-        <w:rPr>
-          <w:rFonts w:ascii="Helvetica" w:hAnsi="Helvetica" w:cs="Helvetica"/>
-          <w:color w:val="000000"/>
-          <w:sz w:val="24"/>
-          <w:szCs w:val="24"/>
-        </w:rPr>
-        <w:br/>
-      </w:r>
-      <w:r>
-        <w:rPr>
-          <w:rFonts w:ascii="Helvetica" w:hAnsi="Helvetica" w:cs="Helvetica"/>
-          <w:color w:val="000000"/>
-          <w:sz w:val="24"/>
-          <w:szCs w:val="24"/>
-          <w:shd w:val="clear" w:color="auto" w:fill="F8F8F8"/>
-        </w:rPr>
-        <w:t xml:space="preserve">* Пока это просто пустая страница. </w:t>
-      </w:r>
-      <w:proofErr w:type="gramStart"/>
-      <w:r>
-        <w:rPr>
-          <w:rFonts w:ascii="Helvetica" w:hAnsi="Helvetica" w:cs="Helvetica"/>
-          <w:color w:val="000000"/>
-          <w:sz w:val="24"/>
-          <w:szCs w:val="24"/>
-          <w:shd w:val="clear" w:color="auto" w:fill="F8F8F8"/>
-        </w:rPr>
-        <w:t>Возможно</w:t>
-      </w:r>
-      <w:proofErr w:type="gramEnd"/>
-      <w:r>
-        <w:rPr>
-          <w:rFonts w:ascii="Helvetica" w:hAnsi="Helvetica" w:cs="Helvetica"/>
-          <w:color w:val="000000"/>
-          <w:sz w:val="24"/>
-          <w:szCs w:val="24"/>
-          <w:shd w:val="clear" w:color="auto" w:fill="F8F8F8"/>
-        </w:rPr>
-        <w:t xml:space="preserve"> использовать под ОС.</w:t>
-      </w:r>
-      <w:r>
-        <w:rPr>
-          <w:rFonts w:ascii="Helvetica" w:hAnsi="Helvetica" w:cs="Helvetica"/>
-          <w:color w:val="000000"/>
-          <w:sz w:val="24"/>
-          <w:szCs w:val="24"/>
-        </w:rPr>
-        <w:br/>
-      </w:r>
-      <w:r>
-        <w:rPr>
-          <w:rFonts w:ascii="Helvetica" w:hAnsi="Helvetica" w:cs="Helvetica"/>
-          <w:color w:val="000000"/>
-          <w:sz w:val="24"/>
-          <w:szCs w:val="24"/>
-        </w:rPr>
-        <w:br/>
-      </w:r>
-      <w:r>
-        <w:rPr>
-          <w:rFonts w:ascii="Helvetica" w:hAnsi="Helvetica" w:cs="Helvetica"/>
-          <w:color w:val="000000"/>
-          <w:sz w:val="24"/>
-          <w:szCs w:val="24"/>
-          <w:shd w:val="clear" w:color="auto" w:fill="F8F8F8"/>
-        </w:rPr>
-        <w:t>6. Если это не затруднительно, можно и чисто визуально посмотреть на оформление в черном цвете (</w:t>
-      </w:r>
-      <w:proofErr w:type="gramStart"/>
-      <w:r>
-        <w:rPr>
-          <w:rFonts w:ascii="Helvetica" w:hAnsi="Helvetica" w:cs="Helvetica"/>
-          <w:color w:val="000000"/>
-          <w:sz w:val="24"/>
-          <w:szCs w:val="24"/>
-          <w:shd w:val="clear" w:color="auto" w:fill="F8F8F8"/>
-        </w:rPr>
-        <w:t>например</w:t>
-      </w:r>
-      <w:proofErr w:type="gramEnd"/>
-      <w:r>
-        <w:rPr>
-          <w:rFonts w:ascii="Helvetica" w:hAnsi="Helvetica" w:cs="Helvetica"/>
-          <w:color w:val="000000"/>
-          <w:sz w:val="24"/>
-          <w:szCs w:val="24"/>
-          <w:shd w:val="clear" w:color="auto" w:fill="F8F8F8"/>
-        </w:rPr>
-        <w:t xml:space="preserve"> при следующем промежуточном итоге)? </w:t>
-      </w:r>
-      <w:r>
-        <w:rPr>
-          <w:rFonts w:ascii="Helvetica" w:hAnsi="Helvetica" w:cs="Helvetica"/>
-          <w:color w:val="000000"/>
-          <w:sz w:val="24"/>
-          <w:szCs w:val="24"/>
-        </w:rPr>
-        <w:br/>
-      </w:r>
-      <w:r>
-        <w:rPr>
-          <w:rFonts w:ascii="Helvetica" w:hAnsi="Helvetica" w:cs="Helvetica"/>
-          <w:color w:val="000000"/>
-          <w:sz w:val="24"/>
-          <w:szCs w:val="24"/>
-          <w:shd w:val="clear" w:color="auto" w:fill="F8F8F8"/>
-        </w:rPr>
-        <w:t>* со стилями можем поиграть..., но после основной работы, так как на вкус и цвет - товарища нет, то такие мелочи могут затормозить мою работу.</w:t>
-      </w:r>
-      <w:r>
-        <w:rPr>
-          <w:rFonts w:ascii="Helvetica" w:hAnsi="Helvetica" w:cs="Helvetica"/>
-          <w:color w:val="000000"/>
-          <w:sz w:val="24"/>
-          <w:szCs w:val="24"/>
-        </w:rPr>
-        <w:br/>
-      </w:r>
-      <w:r>
-        <w:rPr>
-          <w:rFonts w:ascii="Helvetica" w:hAnsi="Helvetica" w:cs="Helvetica"/>
-          <w:color w:val="000000"/>
-          <w:sz w:val="24"/>
-          <w:szCs w:val="24"/>
-        </w:rPr>
-        <w:br/>
-      </w:r>
-      <w:r>
-        <w:rPr>
-          <w:rFonts w:ascii="Helvetica" w:hAnsi="Helvetica" w:cs="Helvetica"/>
-          <w:color w:val="000000"/>
-          <w:sz w:val="24"/>
-          <w:szCs w:val="24"/>
-          <w:shd w:val="clear" w:color="auto" w:fill="F8F8F8"/>
-        </w:rPr>
-        <w:t xml:space="preserve">7. Про </w:t>
-      </w:r>
-      <w:proofErr w:type="gramStart"/>
-      <w:r>
-        <w:rPr>
-          <w:rFonts w:ascii="Helvetica" w:hAnsi="Helvetica" w:cs="Helvetica"/>
-          <w:color w:val="000000"/>
-          <w:sz w:val="24"/>
-          <w:szCs w:val="24"/>
-          <w:shd w:val="clear" w:color="auto" w:fill="F8F8F8"/>
-        </w:rPr>
-        <w:t>то</w:t>
-      </w:r>
-      <w:proofErr w:type="gramEnd"/>
-      <w:r>
-        <w:rPr>
-          <w:rFonts w:ascii="Helvetica" w:hAnsi="Helvetica" w:cs="Helvetica"/>
-          <w:color w:val="000000"/>
-          <w:sz w:val="24"/>
-          <w:szCs w:val="24"/>
-          <w:shd w:val="clear" w:color="auto" w:fill="F8F8F8"/>
-        </w:rPr>
-        <w:t xml:space="preserve"> что я писал по поводу "Отмены" заказа инженером? </w:t>
-      </w:r>
-      <w:proofErr w:type="gramStart"/>
-      <w:r>
-        <w:rPr>
-          <w:rFonts w:ascii="Helvetica" w:hAnsi="Helvetica" w:cs="Helvetica"/>
-          <w:color w:val="000000"/>
-          <w:sz w:val="24"/>
-          <w:szCs w:val="24"/>
-          <w:shd w:val="clear" w:color="auto" w:fill="F8F8F8"/>
-        </w:rPr>
-        <w:t>Сориентируйте</w:t>
-      </w:r>
-      <w:proofErr w:type="gramEnd"/>
-      <w:r>
-        <w:rPr>
-          <w:rFonts w:ascii="Helvetica" w:hAnsi="Helvetica" w:cs="Helvetica"/>
-          <w:color w:val="000000"/>
-          <w:sz w:val="24"/>
-          <w:szCs w:val="24"/>
-          <w:shd w:val="clear" w:color="auto" w:fill="F8F8F8"/>
-        </w:rPr>
-        <w:t xml:space="preserve"> пожалуйста если опция удорожает заказ.</w:t>
-      </w:r>
-      <w:r>
-        <w:rPr>
-          <w:rFonts w:ascii="Helvetica" w:hAnsi="Helvetica" w:cs="Helvetica"/>
-          <w:color w:val="000000"/>
-          <w:sz w:val="24"/>
-          <w:szCs w:val="24"/>
-        </w:rPr>
-        <w:br/>
-      </w:r>
-      <w:r>
-        <w:rPr>
-          <w:rFonts w:ascii="Helvetica" w:hAnsi="Helvetica" w:cs="Helvetica"/>
-          <w:color w:val="000000"/>
-          <w:sz w:val="24"/>
-          <w:szCs w:val="24"/>
-          <w:shd w:val="clear" w:color="auto" w:fill="F8F8F8"/>
-        </w:rPr>
-        <w:t xml:space="preserve">* Нет - не удорожает - будет всего </w:t>
-      </w:r>
-      <w:proofErr w:type="spellStart"/>
-      <w:r>
-        <w:rPr>
-          <w:rFonts w:ascii="Helvetica" w:hAnsi="Helvetica" w:cs="Helvetica"/>
-          <w:color w:val="000000"/>
-          <w:sz w:val="24"/>
-          <w:szCs w:val="24"/>
-          <w:shd w:val="clear" w:color="auto" w:fill="F8F8F8"/>
-        </w:rPr>
-        <w:t>лищь</w:t>
-      </w:r>
-      <w:proofErr w:type="spellEnd"/>
-      <w:r>
-        <w:rPr>
-          <w:rFonts w:ascii="Helvetica" w:hAnsi="Helvetica" w:cs="Helvetica"/>
-          <w:color w:val="000000"/>
-          <w:sz w:val="24"/>
-          <w:szCs w:val="24"/>
-          <w:shd w:val="clear" w:color="auto" w:fill="F8F8F8"/>
-        </w:rPr>
-        <w:t xml:space="preserve"> кнопка с отменой</w:t>
-      </w:r>
-      <w:proofErr w:type="gramStart"/>
-      <w:r>
-        <w:rPr>
-          <w:rFonts w:ascii="Helvetica" w:hAnsi="Helvetica" w:cs="Helvetica"/>
-          <w:color w:val="000000"/>
-          <w:sz w:val="24"/>
-          <w:szCs w:val="24"/>
-          <w:shd w:val="clear" w:color="auto" w:fill="F8F8F8"/>
-        </w:rPr>
-        <w:t xml:space="preserve"> ,</w:t>
-      </w:r>
-      <w:proofErr w:type="gramEnd"/>
-      <w:r>
-        <w:rPr>
-          <w:rFonts w:ascii="Helvetica" w:hAnsi="Helvetica" w:cs="Helvetica"/>
-          <w:color w:val="000000"/>
-          <w:sz w:val="24"/>
-          <w:szCs w:val="24"/>
-          <w:shd w:val="clear" w:color="auto" w:fill="F8F8F8"/>
-        </w:rPr>
-        <w:t xml:space="preserve"> на заявке. Удорожание может произойти, если будут добавляться элементы дизайна - типа под ночь и т.д. Это будет занимать много времени. Мы с Вами работаем удаленно и оперативно реагировать не сможем - работа затянется. </w:t>
-      </w:r>
-      <w:r>
-        <w:rPr>
-          <w:rFonts w:ascii="Helvetica" w:hAnsi="Helvetica" w:cs="Helvetica"/>
-          <w:color w:val="000000"/>
-          <w:sz w:val="24"/>
-          <w:szCs w:val="24"/>
-        </w:rPr>
-        <w:br/>
-      </w:r>
-      <w:r>
-        <w:rPr>
-          <w:rFonts w:ascii="Helvetica" w:hAnsi="Helvetica" w:cs="Helvetica"/>
-          <w:color w:val="000000"/>
-          <w:sz w:val="24"/>
-          <w:szCs w:val="24"/>
-        </w:rPr>
-        <w:br/>
-      </w:r>
-      <w:r>
-        <w:rPr>
-          <w:rFonts w:ascii="Helvetica" w:hAnsi="Helvetica" w:cs="Helvetica"/>
-          <w:color w:val="000000"/>
-          <w:sz w:val="24"/>
-          <w:szCs w:val="24"/>
-          <w:shd w:val="clear" w:color="auto" w:fill="F8F8F8"/>
-        </w:rPr>
-        <w:t xml:space="preserve">8. По поводу иконок - да, возможно поменяем. Но скорее всего только автомобиль (хочется поменьше, </w:t>
-      </w:r>
-      <w:proofErr w:type="gramStart"/>
-      <w:r>
-        <w:rPr>
-          <w:rFonts w:ascii="Helvetica" w:hAnsi="Helvetica" w:cs="Helvetica"/>
-          <w:color w:val="000000"/>
-          <w:sz w:val="24"/>
-          <w:szCs w:val="24"/>
-          <w:shd w:val="clear" w:color="auto" w:fill="F8F8F8"/>
-        </w:rPr>
-        <w:t>по</w:t>
-      </w:r>
-      <w:proofErr w:type="gramEnd"/>
-      <w:r>
-        <w:rPr>
-          <w:rFonts w:ascii="Helvetica" w:hAnsi="Helvetica" w:cs="Helvetica"/>
-          <w:color w:val="000000"/>
-          <w:sz w:val="24"/>
-          <w:szCs w:val="24"/>
-          <w:shd w:val="clear" w:color="auto" w:fill="F8F8F8"/>
-        </w:rPr>
-        <w:t xml:space="preserve"> аккуратнее), попробуем поискать. И возможно галочки и трубку телефона - посмотрим в общем</w:t>
-      </w:r>
-      <w:proofErr w:type="gramStart"/>
-      <w:r>
-        <w:rPr>
-          <w:rFonts w:ascii="Helvetica" w:hAnsi="Helvetica" w:cs="Helvetica"/>
-          <w:color w:val="000000"/>
-          <w:sz w:val="24"/>
-          <w:szCs w:val="24"/>
-          <w:shd w:val="clear" w:color="auto" w:fill="F8F8F8"/>
-        </w:rPr>
-        <w:t>.</w:t>
-      </w:r>
-      <w:proofErr w:type="gramEnd"/>
-      <w:r>
-        <w:rPr>
-          <w:rFonts w:ascii="Helvetica" w:hAnsi="Helvetica" w:cs="Helvetica"/>
-          <w:color w:val="000000"/>
-          <w:sz w:val="24"/>
-          <w:szCs w:val="24"/>
-        </w:rPr>
-        <w:br/>
-      </w:r>
-      <w:r>
-        <w:rPr>
-          <w:rFonts w:ascii="Helvetica" w:hAnsi="Helvetica" w:cs="Helvetica"/>
-          <w:color w:val="000000"/>
-          <w:sz w:val="24"/>
-          <w:szCs w:val="24"/>
-          <w:shd w:val="clear" w:color="auto" w:fill="F8F8F8"/>
-        </w:rPr>
-        <w:t xml:space="preserve">* </w:t>
-      </w:r>
-      <w:proofErr w:type="gramStart"/>
-      <w:r>
-        <w:rPr>
-          <w:rFonts w:ascii="Helvetica" w:hAnsi="Helvetica" w:cs="Helvetica"/>
-          <w:color w:val="000000"/>
-          <w:sz w:val="24"/>
-          <w:szCs w:val="24"/>
-          <w:shd w:val="clear" w:color="auto" w:fill="F8F8F8"/>
-        </w:rPr>
-        <w:t>к</w:t>
-      </w:r>
-      <w:proofErr w:type="gramEnd"/>
-      <w:r>
-        <w:rPr>
-          <w:rFonts w:ascii="Helvetica" w:hAnsi="Helvetica" w:cs="Helvetica"/>
-          <w:color w:val="000000"/>
-          <w:sz w:val="24"/>
-          <w:szCs w:val="24"/>
-          <w:shd w:val="clear" w:color="auto" w:fill="F8F8F8"/>
-        </w:rPr>
-        <w:t xml:space="preserve">онечно, но с автомобилем - мне нужно будет посмотреть документацию - размер выставляет система </w:t>
-      </w:r>
-      <w:proofErr w:type="spellStart"/>
-      <w:r>
-        <w:rPr>
-          <w:rFonts w:ascii="Helvetica" w:hAnsi="Helvetica" w:cs="Helvetica"/>
-          <w:color w:val="000000"/>
-          <w:sz w:val="24"/>
-          <w:szCs w:val="24"/>
-          <w:shd w:val="clear" w:color="auto" w:fill="F8F8F8"/>
-        </w:rPr>
-        <w:t>андроид</w:t>
-      </w:r>
-      <w:proofErr w:type="spellEnd"/>
-      <w:r>
-        <w:rPr>
-          <w:rFonts w:ascii="Helvetica" w:hAnsi="Helvetica" w:cs="Helvetica"/>
-          <w:color w:val="000000"/>
-          <w:sz w:val="24"/>
-          <w:szCs w:val="24"/>
-          <w:shd w:val="clear" w:color="auto" w:fill="F8F8F8"/>
-        </w:rPr>
-        <w:t>. Я пробовал уменьшить размер - пока не помогло.</w:t>
-      </w:r>
-      <w:r>
-        <w:rPr>
-          <w:rFonts w:ascii="Helvetica" w:hAnsi="Helvetica" w:cs="Helvetica"/>
-          <w:color w:val="000000"/>
-          <w:sz w:val="24"/>
-          <w:szCs w:val="24"/>
-        </w:rPr>
-        <w:br/>
-      </w:r>
-      <w:r>
-        <w:rPr>
-          <w:rFonts w:ascii="Helvetica" w:hAnsi="Helvetica" w:cs="Helvetica"/>
-          <w:color w:val="000000"/>
-          <w:sz w:val="24"/>
-          <w:szCs w:val="24"/>
-        </w:rPr>
-        <w:br/>
-      </w:r>
-      <w:r>
-        <w:rPr>
-          <w:rFonts w:ascii="Helvetica" w:hAnsi="Helvetica" w:cs="Helvetica"/>
-          <w:color w:val="000000"/>
-          <w:sz w:val="24"/>
-          <w:szCs w:val="24"/>
-          <w:shd w:val="clear" w:color="auto" w:fill="F8F8F8"/>
-        </w:rPr>
-        <w:t xml:space="preserve">Так же вопрос, </w:t>
-      </w:r>
-      <w:proofErr w:type="gramStart"/>
-      <w:r>
-        <w:rPr>
-          <w:rFonts w:ascii="Helvetica" w:hAnsi="Helvetica" w:cs="Helvetica"/>
-          <w:color w:val="000000"/>
-          <w:sz w:val="24"/>
-          <w:szCs w:val="24"/>
-          <w:shd w:val="clear" w:color="auto" w:fill="F8F8F8"/>
-        </w:rPr>
-        <w:t>сориентируйте</w:t>
-      </w:r>
-      <w:proofErr w:type="gramEnd"/>
-      <w:r>
-        <w:rPr>
-          <w:rFonts w:ascii="Helvetica" w:hAnsi="Helvetica" w:cs="Helvetica"/>
-          <w:color w:val="000000"/>
-          <w:sz w:val="24"/>
-          <w:szCs w:val="24"/>
-          <w:shd w:val="clear" w:color="auto" w:fill="F8F8F8"/>
-        </w:rPr>
-        <w:t xml:space="preserve"> пожалуйста, на какое число планируете завершать задание. Спрашиваю, потому что во вторник следующей недели планировали встречу с клиентом заказчиком, показать </w:t>
-      </w:r>
-      <w:proofErr w:type="spellStart"/>
-      <w:r>
-        <w:rPr>
-          <w:rFonts w:ascii="Helvetica" w:hAnsi="Helvetica" w:cs="Helvetica"/>
-          <w:color w:val="000000"/>
-          <w:sz w:val="24"/>
-          <w:szCs w:val="24"/>
-          <w:shd w:val="clear" w:color="auto" w:fill="F8F8F8"/>
-        </w:rPr>
-        <w:t>mvp</w:t>
-      </w:r>
-      <w:proofErr w:type="spellEnd"/>
-      <w:r>
-        <w:rPr>
-          <w:rFonts w:ascii="Helvetica" w:hAnsi="Helvetica" w:cs="Helvetica"/>
-          <w:color w:val="000000"/>
-          <w:sz w:val="24"/>
-          <w:szCs w:val="24"/>
-          <w:shd w:val="clear" w:color="auto" w:fill="F8F8F8"/>
-        </w:rPr>
-        <w:t>. Мы не торопим конечно, скорость выполнения и так, достаточно быстрая</w:t>
-      </w:r>
-      <w:proofErr w:type="gramStart"/>
-      <w:r>
-        <w:rPr>
-          <w:rFonts w:ascii="Helvetica" w:hAnsi="Helvetica" w:cs="Helvetica"/>
-          <w:color w:val="000000"/>
-          <w:sz w:val="24"/>
-          <w:szCs w:val="24"/>
-          <w:shd w:val="clear" w:color="auto" w:fill="F8F8F8"/>
-        </w:rPr>
-        <w:t>.</w:t>
-      </w:r>
-      <w:proofErr w:type="gramEnd"/>
-      <w:r>
-        <w:rPr>
-          <w:rFonts w:ascii="Helvetica" w:hAnsi="Helvetica" w:cs="Helvetica"/>
-          <w:color w:val="000000"/>
-          <w:sz w:val="24"/>
-          <w:szCs w:val="24"/>
-          <w:shd w:val="clear" w:color="auto" w:fill="F8F8F8"/>
-        </w:rPr>
-        <w:t xml:space="preserve"> </w:t>
-      </w:r>
-      <w:r>
-        <w:rPr>
-          <w:rFonts w:ascii="Helvetica" w:hAnsi="Helvetica" w:cs="Helvetica"/>
-          <w:color w:val="000000"/>
-          <w:sz w:val="24"/>
-          <w:szCs w:val="24"/>
-        </w:rPr>
-        <w:br/>
-      </w:r>
-      <w:r>
-        <w:rPr>
-          <w:rFonts w:ascii="Helvetica" w:hAnsi="Helvetica" w:cs="Helvetica"/>
-          <w:color w:val="000000"/>
-          <w:sz w:val="24"/>
-          <w:szCs w:val="24"/>
-          <w:shd w:val="clear" w:color="auto" w:fill="F8F8F8"/>
-        </w:rPr>
-        <w:t xml:space="preserve">* </w:t>
-      </w:r>
-      <w:proofErr w:type="gramStart"/>
-      <w:r>
-        <w:rPr>
-          <w:rFonts w:ascii="Helvetica" w:hAnsi="Helvetica" w:cs="Helvetica"/>
-          <w:color w:val="000000"/>
-          <w:sz w:val="24"/>
-          <w:szCs w:val="24"/>
-          <w:shd w:val="clear" w:color="auto" w:fill="F8F8F8"/>
-        </w:rPr>
-        <w:t>д</w:t>
-      </w:r>
-      <w:proofErr w:type="gramEnd"/>
-      <w:r>
-        <w:rPr>
-          <w:rFonts w:ascii="Helvetica" w:hAnsi="Helvetica" w:cs="Helvetica"/>
-          <w:color w:val="000000"/>
-          <w:sz w:val="24"/>
-          <w:szCs w:val="24"/>
-          <w:shd w:val="clear" w:color="auto" w:fill="F8F8F8"/>
-        </w:rPr>
-        <w:t xml:space="preserve">умаю к воскресенью мы сделаем </w:t>
-      </w:r>
-      <w:proofErr w:type="spellStart"/>
-      <w:r>
-        <w:rPr>
-          <w:rFonts w:ascii="Helvetica" w:hAnsi="Helvetica" w:cs="Helvetica"/>
-          <w:color w:val="000000"/>
-          <w:sz w:val="24"/>
-          <w:szCs w:val="24"/>
-          <w:shd w:val="clear" w:color="auto" w:fill="F8F8F8"/>
-        </w:rPr>
-        <w:t>приемлимый</w:t>
-      </w:r>
-      <w:proofErr w:type="spellEnd"/>
-      <w:r>
-        <w:rPr>
-          <w:rFonts w:ascii="Helvetica" w:hAnsi="Helvetica" w:cs="Helvetica"/>
-          <w:color w:val="000000"/>
-          <w:sz w:val="24"/>
-          <w:szCs w:val="24"/>
-          <w:shd w:val="clear" w:color="auto" w:fill="F8F8F8"/>
-        </w:rPr>
-        <w:t xml:space="preserve"> вариант. Завтра к вечеру отправлю новую версию с изменениями, которые успею сделать.</w:t>
-      </w:r>
-      <w:r>
-        <w:rPr>
-          <w:rFonts w:ascii="Helvetica" w:hAnsi="Helvetica" w:cs="Helvetica"/>
-          <w:color w:val="000000"/>
-          <w:sz w:val="24"/>
-          <w:szCs w:val="24"/>
-        </w:rPr>
-        <w:br/>
-      </w:r>
-      <w:r>
-        <w:rPr>
-          <w:rFonts w:ascii="Helvetica" w:hAnsi="Helvetica" w:cs="Helvetica"/>
-          <w:color w:val="000000"/>
-          <w:sz w:val="24"/>
-          <w:szCs w:val="24"/>
-        </w:rPr>
-        <w:br/>
-      </w:r>
-      <w:r>
-        <w:rPr>
-          <w:rFonts w:ascii="Helvetica" w:hAnsi="Helvetica" w:cs="Helvetica"/>
-          <w:color w:val="000000"/>
-          <w:sz w:val="24"/>
-          <w:szCs w:val="24"/>
-          <w:shd w:val="clear" w:color="auto" w:fill="F8F8F8"/>
-        </w:rPr>
-        <w:t xml:space="preserve">И еще, два приложения в принципе так и будут? Почему то изначально думали, что </w:t>
-      </w:r>
-      <w:r>
-        <w:rPr>
-          <w:rFonts w:ascii="Helvetica" w:hAnsi="Helvetica" w:cs="Helvetica"/>
-          <w:color w:val="000000"/>
-          <w:sz w:val="24"/>
-          <w:szCs w:val="24"/>
-          <w:shd w:val="clear" w:color="auto" w:fill="F8F8F8"/>
-        </w:rPr>
-        <w:lastRenderedPageBreak/>
-        <w:t>будет одно приложение с выбором роли регистрации (</w:t>
-      </w:r>
-      <w:proofErr w:type="spellStart"/>
-      <w:r>
-        <w:rPr>
-          <w:rFonts w:ascii="Helvetica" w:hAnsi="Helvetica" w:cs="Helvetica"/>
-          <w:color w:val="000000"/>
-          <w:sz w:val="24"/>
-          <w:szCs w:val="24"/>
-          <w:shd w:val="clear" w:color="auto" w:fill="F8F8F8"/>
-        </w:rPr>
-        <w:t>типо</w:t>
-      </w:r>
-      <w:proofErr w:type="spellEnd"/>
-      <w:r>
-        <w:rPr>
-          <w:rFonts w:ascii="Helvetica" w:hAnsi="Helvetica" w:cs="Helvetica"/>
-          <w:color w:val="000000"/>
-          <w:sz w:val="24"/>
-          <w:szCs w:val="24"/>
-          <w:shd w:val="clear" w:color="auto" w:fill="F8F8F8"/>
-        </w:rPr>
-        <w:t xml:space="preserve"> регистрация как водителя и регистрация как продавца)</w:t>
-      </w:r>
-      <w:proofErr w:type="gramStart"/>
-      <w:r>
-        <w:rPr>
-          <w:rFonts w:ascii="Helvetica" w:hAnsi="Helvetica" w:cs="Helvetica"/>
-          <w:color w:val="000000"/>
-          <w:sz w:val="24"/>
-          <w:szCs w:val="24"/>
-          <w:shd w:val="clear" w:color="auto" w:fill="F8F8F8"/>
-        </w:rPr>
-        <w:t>.</w:t>
-      </w:r>
-      <w:proofErr w:type="gramEnd"/>
-      <w:r>
-        <w:rPr>
-          <w:rFonts w:ascii="Helvetica" w:hAnsi="Helvetica" w:cs="Helvetica"/>
-          <w:color w:val="000000"/>
-          <w:sz w:val="24"/>
-          <w:szCs w:val="24"/>
-        </w:rPr>
-        <w:br/>
-      </w:r>
-      <w:r>
-        <w:rPr>
-          <w:rFonts w:ascii="Helvetica" w:hAnsi="Helvetica" w:cs="Helvetica"/>
-          <w:color w:val="000000"/>
-          <w:sz w:val="24"/>
-          <w:szCs w:val="24"/>
-          <w:shd w:val="clear" w:color="auto" w:fill="F8F8F8"/>
-        </w:rPr>
-        <w:t xml:space="preserve">* </w:t>
-      </w:r>
-      <w:proofErr w:type="gramStart"/>
-      <w:r>
-        <w:rPr>
-          <w:rFonts w:ascii="Helvetica" w:hAnsi="Helvetica" w:cs="Helvetica"/>
-          <w:color w:val="000000"/>
-          <w:sz w:val="24"/>
-          <w:szCs w:val="24"/>
-          <w:shd w:val="clear" w:color="auto" w:fill="F8F8F8"/>
-        </w:rPr>
-        <w:t>м</w:t>
-      </w:r>
-      <w:proofErr w:type="gramEnd"/>
-      <w:r>
-        <w:rPr>
-          <w:rFonts w:ascii="Helvetica" w:hAnsi="Helvetica" w:cs="Helvetica"/>
-          <w:color w:val="000000"/>
-          <w:sz w:val="24"/>
-          <w:szCs w:val="24"/>
-          <w:shd w:val="clear" w:color="auto" w:fill="F8F8F8"/>
-        </w:rPr>
-        <w:t xml:space="preserve">не для тестирования необходимо запускать приложения через </w:t>
-      </w:r>
-      <w:proofErr w:type="spellStart"/>
-      <w:r>
-        <w:rPr>
-          <w:rFonts w:ascii="Helvetica" w:hAnsi="Helvetica" w:cs="Helvetica"/>
-          <w:color w:val="000000"/>
-          <w:sz w:val="24"/>
-          <w:szCs w:val="24"/>
-          <w:shd w:val="clear" w:color="auto" w:fill="F8F8F8"/>
-        </w:rPr>
-        <w:t>комп</w:t>
-      </w:r>
-      <w:proofErr w:type="spellEnd"/>
-      <w:r>
-        <w:rPr>
-          <w:rFonts w:ascii="Helvetica" w:hAnsi="Helvetica" w:cs="Helvetica"/>
-          <w:color w:val="000000"/>
-          <w:sz w:val="24"/>
-          <w:szCs w:val="24"/>
-          <w:shd w:val="clear" w:color="auto" w:fill="F8F8F8"/>
-        </w:rPr>
-        <w:t xml:space="preserve"> и чтобы они не конфликтовали я временно создал 2 приложения, но с одним наименованием пакета, то есть их легко будет слить в одно.</w:t>
-      </w:r>
-      <w:r>
-        <w:rPr>
-          <w:rFonts w:ascii="Helvetica" w:hAnsi="Helvetica" w:cs="Helvetica"/>
-          <w:color w:val="000000"/>
-          <w:sz w:val="24"/>
-          <w:szCs w:val="24"/>
-        </w:rPr>
-        <w:br/>
-      </w:r>
-      <w:r>
-        <w:rPr>
-          <w:rFonts w:ascii="Helvetica" w:hAnsi="Helvetica" w:cs="Helvetica"/>
-          <w:color w:val="000000"/>
-          <w:sz w:val="24"/>
-          <w:szCs w:val="24"/>
-          <w:shd w:val="clear" w:color="auto" w:fill="F8F8F8"/>
-        </w:rPr>
-        <w:t xml:space="preserve">Просто нужно продумать все шаги пользователей, </w:t>
-      </w:r>
-      <w:proofErr w:type="gramStart"/>
-      <w:r>
-        <w:rPr>
-          <w:rFonts w:ascii="Helvetica" w:hAnsi="Helvetica" w:cs="Helvetica"/>
-          <w:color w:val="000000"/>
-          <w:sz w:val="24"/>
-          <w:szCs w:val="24"/>
-          <w:shd w:val="clear" w:color="auto" w:fill="F8F8F8"/>
-        </w:rPr>
-        <w:t>что бы не</w:t>
-      </w:r>
-      <w:proofErr w:type="gramEnd"/>
-      <w:r>
-        <w:rPr>
-          <w:rFonts w:ascii="Helvetica" w:hAnsi="Helvetica" w:cs="Helvetica"/>
-          <w:color w:val="000000"/>
-          <w:sz w:val="24"/>
-          <w:szCs w:val="24"/>
-          <w:shd w:val="clear" w:color="auto" w:fill="F8F8F8"/>
-        </w:rPr>
-        <w:t xml:space="preserve"> было непонятных ситуаций при регистрации.</w:t>
-      </w:r>
+    </w:p>
+    <w:p>
+      <w:pPr>
+        <w:rPr>
+          <w:b/>
+          <w:color w:val="FF0000"/>
+          <w:sz w:val="24"/>
+          <w:szCs w:val="24"/>
+          <w:lang w:val="en-US"/>
+        </w:rPr>
+      </w:pPr>
     </w:p>
     <w:sectPr>
       <w:pgSz w:w="11906" w:h="16838"/>
@@ -2546,9 +2980,9 @@
 <file path=word/numbering.xml><?xml version="1.0" encoding="utf-8"?>
 <w:numbering xmlns:ve="http://schemas.openxmlformats.org/markup-compatibility/2006" xmlns:o="urn:schemas-microsoft-com:office:office" xmlns:r="http://schemas.openxmlformats.org/officeDocument/2006/relationships" xmlns:m="http://schemas.openxmlformats.org/officeDocument/2006/math" xmlns:v="urn:schemas-microsoft-com:vml" xmlns:wp="http://schemas.openxmlformats.org/drawingml/2006/wordprocessingDrawing" xmlns:w10="urn:schemas-microsoft-com:office:word" xmlns:w="http://schemas.openxmlformats.org/wordprocessingml/2006/main" xmlns:wne="http://schemas.microsoft.com/office/word/2006/wordml">
   <w:abstractNum w:abstractNumId="0">
-    <w:nsid w:val="3CBE1765"/>
+    <w:nsid w:val="00463A9C"/>
     <w:multiLevelType w:val="hybridMultilevel"/>
-    <w:tmpl w:val="AD9CDA14"/>
+    <w:tmpl w:val="F4DC5234"/>
     <w:lvl w:ilvl="0" w:tplc="0419000F">
       <w:start w:val="1"/>
       <w:numFmt w:val="decimal"/>
@@ -2635,6 +3069,95 @@
     </w:lvl>
   </w:abstractNum>
   <w:abstractNum w:abstractNumId="1">
+    <w:nsid w:val="3CBE1765"/>
+    <w:multiLevelType w:val="hybridMultilevel"/>
+    <w:tmpl w:val="AD9CDA14"/>
+    <w:lvl w:ilvl="0" w:tplc="0419000F">
+      <w:start w:val="1"/>
+      <w:numFmt w:val="decimal"/>
+      <w:lvlText w:val="%1."/>
+      <w:lvlJc w:val="left"/>
+      <w:pPr>
+        <w:ind w:left="720" w:hanging="360"/>
+      </w:pPr>
+      <w:rPr>
+        <w:rFonts w:hint="default"/>
+      </w:rPr>
+    </w:lvl>
+    <w:lvl w:ilvl="1" w:tplc="04190019" w:tentative="1">
+      <w:start w:val="1"/>
+      <w:numFmt w:val="lowerLetter"/>
+      <w:lvlText w:val="%2."/>
+      <w:lvlJc w:val="left"/>
+      <w:pPr>
+        <w:ind w:left="1440" w:hanging="360"/>
+      </w:pPr>
+    </w:lvl>
+    <w:lvl w:ilvl="2" w:tplc="0419001B" w:tentative="1">
+      <w:start w:val="1"/>
+      <w:numFmt w:val="lowerRoman"/>
+      <w:lvlText w:val="%3."/>
+      <w:lvlJc w:val="right"/>
+      <w:pPr>
+        <w:ind w:left="2160" w:hanging="180"/>
+      </w:pPr>
+    </w:lvl>
+    <w:lvl w:ilvl="3" w:tplc="0419000F" w:tentative="1">
+      <w:start w:val="1"/>
+      <w:numFmt w:val="decimal"/>
+      <w:lvlText w:val="%4."/>
+      <w:lvlJc w:val="left"/>
+      <w:pPr>
+        <w:ind w:left="2880" w:hanging="360"/>
+      </w:pPr>
+    </w:lvl>
+    <w:lvl w:ilvl="4" w:tplc="04190019" w:tentative="1">
+      <w:start w:val="1"/>
+      <w:numFmt w:val="lowerLetter"/>
+      <w:lvlText w:val="%5."/>
+      <w:lvlJc w:val="left"/>
+      <w:pPr>
+        <w:ind w:left="3600" w:hanging="360"/>
+      </w:pPr>
+    </w:lvl>
+    <w:lvl w:ilvl="5" w:tplc="0419001B" w:tentative="1">
+      <w:start w:val="1"/>
+      <w:numFmt w:val="lowerRoman"/>
+      <w:lvlText w:val="%6."/>
+      <w:lvlJc w:val="right"/>
+      <w:pPr>
+        <w:ind w:left="4320" w:hanging="180"/>
+      </w:pPr>
+    </w:lvl>
+    <w:lvl w:ilvl="6" w:tplc="0419000F" w:tentative="1">
+      <w:start w:val="1"/>
+      <w:numFmt w:val="decimal"/>
+      <w:lvlText w:val="%7."/>
+      <w:lvlJc w:val="left"/>
+      <w:pPr>
+        <w:ind w:left="5040" w:hanging="360"/>
+      </w:pPr>
+    </w:lvl>
+    <w:lvl w:ilvl="7" w:tplc="04190019" w:tentative="1">
+      <w:start w:val="1"/>
+      <w:numFmt w:val="lowerLetter"/>
+      <w:lvlText w:val="%8."/>
+      <w:lvlJc w:val="left"/>
+      <w:pPr>
+        <w:ind w:left="5760" w:hanging="360"/>
+      </w:pPr>
+    </w:lvl>
+    <w:lvl w:ilvl="8" w:tplc="0419001B" w:tentative="1">
+      <w:start w:val="1"/>
+      <w:numFmt w:val="lowerRoman"/>
+      <w:lvlText w:val="%9."/>
+      <w:lvlJc w:val="right"/>
+      <w:pPr>
+        <w:ind w:left="6480" w:hanging="180"/>
+      </w:pPr>
+    </w:lvl>
+  </w:abstractNum>
+  <w:abstractNum w:abstractNumId="2">
     <w:nsid w:val="3F46331E"/>
     <w:multiLevelType w:val="hybridMultilevel"/>
     <w:tmpl w:val="04C8C68C"/>
@@ -2726,7 +3249,7 @@
       </w:pPr>
     </w:lvl>
   </w:abstractNum>
-  <w:abstractNum w:abstractNumId="2">
+  <w:abstractNum w:abstractNumId="3">
     <w:nsid w:val="6E5B6292"/>
     <w:multiLevelType w:val="hybridMultilevel"/>
     <w:tmpl w:val="02C815FC"/>
@@ -2817,13 +3340,16 @@
     </w:lvl>
   </w:abstractNum>
   <w:num w:numId="1">
+    <w:abstractNumId w:val="2"/>
+  </w:num>
+  <w:num w:numId="2">
     <w:abstractNumId w:val="1"/>
   </w:num>
-  <w:num w:numId="2">
+  <w:num w:numId="3">
+    <w:abstractNumId w:val="3"/>
+  </w:num>
+  <w:num w:numId="4">
     <w:abstractNumId w:val="0"/>
-  </w:num>
-  <w:num w:numId="3">
-    <w:abstractNumId w:val="2"/>
   </w:num>
 </w:numbering>
 </file>
@@ -3027,6 +3553,56 @@
       <w:ind w:left="720"/>
       <w:contextualSpacing/>
     </w:pPr>
+  </w:style>
+  <w:style w:type="paragraph" w:styleId="HTML">
+    <w:name w:val="HTML Preformatted"/>
+    <w:basedOn w:val="a"/>
+    <w:link w:val="HTML0"/>
+    <w:uiPriority w:val="99"/>
+    <w:semiHidden/>
+    <w:unhideWhenUsed/>
+    <w:rsid w:val="00864F36"/>
+    <w:pPr>
+      <w:tabs>
+        <w:tab w:val="left" w:pos="916"/>
+        <w:tab w:val="left" w:pos="1832"/>
+        <w:tab w:val="left" w:pos="2748"/>
+        <w:tab w:val="left" w:pos="3664"/>
+        <w:tab w:val="left" w:pos="4580"/>
+        <w:tab w:val="left" w:pos="5496"/>
+        <w:tab w:val="left" w:pos="6412"/>
+        <w:tab w:val="left" w:pos="7328"/>
+        <w:tab w:val="left" w:pos="8244"/>
+        <w:tab w:val="left" w:pos="9160"/>
+        <w:tab w:val="left" w:pos="10076"/>
+        <w:tab w:val="left" w:pos="10992"/>
+        <w:tab w:val="left" w:pos="11908"/>
+        <w:tab w:val="left" w:pos="12824"/>
+        <w:tab w:val="left" w:pos="13740"/>
+        <w:tab w:val="left" w:pos="14656"/>
+      </w:tabs>
+      <w:spacing w:after="0" w:line="240" w:lineRule="auto"/>
+    </w:pPr>
+    <w:rPr>
+      <w:rFonts w:ascii="Courier New" w:eastAsia="Times New Roman" w:hAnsi="Courier New" w:cs="Courier New"/>
+      <w:sz w:val="20"/>
+      <w:szCs w:val="20"/>
+      <w:lang w:eastAsia="ru-RU"/>
+    </w:rPr>
+  </w:style>
+  <w:style w:type="character" w:customStyle="1" w:styleId="HTML0">
+    <w:name w:val="Стандартный HTML Знак"/>
+    <w:basedOn w:val="a0"/>
+    <w:link w:val="HTML"/>
+    <w:uiPriority w:val="99"/>
+    <w:semiHidden/>
+    <w:rsid w:val="00864F36"/>
+    <w:rPr>
+      <w:rFonts w:ascii="Courier New" w:eastAsia="Times New Roman" w:hAnsi="Courier New" w:cs="Courier New"/>
+      <w:sz w:val="20"/>
+      <w:szCs w:val="20"/>
+      <w:lang w:eastAsia="ru-RU"/>
+    </w:rPr>
   </w:style>
 </w:styles>
 </file>
